--- a/Trabajo práctico de Teoría de Control.docx
+++ b/Trabajo práctico de Teoría de Control.docx
@@ -49,6 +49,7 @@
       <w:r>
         <w:rPr>
           <w:rFonts w:ascii="Times New Roman" w:hAnsi="Times New Roman" w:cs="Times New Roman"/>
+          <w:noProof/>
           <w:lang w:val="es-ES"/>
         </w:rPr>
         <w:drawing>
@@ -278,14 +279,7 @@
               <w:rFonts w:ascii="Cambria Math" w:hAnsi="Cambria Math" w:cs="Times New Roman"/>
               <w:lang w:val="es-ES"/>
             </w:rPr>
-            <m:t>m</m:t>
-          </m:r>
-          <m:r>
-            <w:rPr>
-              <w:rFonts w:ascii="Cambria Math" w:hAnsi="Cambria Math" w:cs="Times New Roman"/>
-              <w:lang w:val="es-ES"/>
-            </w:rPr>
-            <m:t xml:space="preserve">* </m:t>
+            <m:t xml:space="preserve">m* </m:t>
           </m:r>
           <m:f>
             <m:fPr>
@@ -1355,7 +1349,27 @@
           <w:iCs/>
           <w:lang w:val="es-ES"/>
         </w:rPr>
-        <w:t>Ecuación 2. Punto de equilbrio genérico del sistema.</w:t>
+        <w:t xml:space="preserve">Ecuación 2. Punto de </w:t>
+      </w:r>
+      <w:proofErr w:type="spellStart"/>
+      <w:r>
+        <w:rPr>
+          <w:rFonts w:ascii="Times New Roman" w:eastAsiaTheme="minorEastAsia" w:hAnsi="Times New Roman" w:cs="Times New Roman"/>
+          <w:i/>
+          <w:iCs/>
+          <w:lang w:val="es-ES"/>
+        </w:rPr>
+        <w:t>equilbrio</w:t>
+      </w:r>
+      <w:proofErr w:type="spellEnd"/>
+      <w:r>
+        <w:rPr>
+          <w:rFonts w:ascii="Times New Roman" w:eastAsiaTheme="minorEastAsia" w:hAnsi="Times New Roman" w:cs="Times New Roman"/>
+          <w:i/>
+          <w:iCs/>
+          <w:lang w:val="es-ES"/>
+        </w:rPr>
+        <w:t xml:space="preserve"> genérico del sistema.</w:t>
       </w:r>
     </w:p>
     <w:p>
@@ -1626,6 +1640,167 @@
         <w:t>Luego, el punto de equilibrio del sistema para una entrada de f de 1000 Newton es 40 centímetros respecto a la posición inicial.</w:t>
       </w:r>
     </w:p>
+    <w:p>
+      <w:pPr>
+        <w:rPr>
+          <w:rFonts w:ascii="Times New Roman" w:eastAsiaTheme="minorEastAsia" w:hAnsi="Times New Roman" w:cs="Times New Roman"/>
+          <w:lang w:val="en-US"/>
+        </w:rPr>
+      </w:pPr>
+      <w:r>
+        <w:rPr>
+          <w:rFonts w:ascii="Times New Roman" w:eastAsiaTheme="minorEastAsia" w:hAnsi="Times New Roman" w:cs="Times New Roman"/>
+          <w:lang w:val="es-ES"/>
+        </w:rPr>
+        <w:br w:type="page"/>
+      </w:r>
+    </w:p>
+    <w:p>
+      <w:pPr>
+        <w:rPr>
+          <w:rFonts w:ascii="Times New Roman" w:eastAsiaTheme="minorEastAsia" w:hAnsi="Times New Roman" w:cs="Times New Roman"/>
+          <w:i/>
+          <w:iCs/>
+          <w:lang w:val="es-ES"/>
+        </w:rPr>
+      </w:pPr>
+      <w:r>
+        <w:rPr>
+          <w:rFonts w:ascii="Times New Roman" w:eastAsiaTheme="minorEastAsia" w:hAnsi="Times New Roman" w:cs="Times New Roman"/>
+          <w:i/>
+          <w:iCs/>
+          <w:lang w:val="es-ES"/>
+        </w:rPr>
+        <w:lastRenderedPageBreak/>
+        <w:t>Bibliografía</w:t>
+      </w:r>
+    </w:p>
+    <w:p>
+      <w:pPr>
+        <w:pStyle w:val="Prrafodelista"/>
+        <w:numPr>
+          <w:ilvl w:val="0"/>
+          <w:numId w:val="4"/>
+        </w:numPr>
+        <w:rPr>
+          <w:rFonts w:ascii="Times New Roman" w:eastAsiaTheme="minorEastAsia" w:hAnsi="Times New Roman" w:cs="Times New Roman"/>
+          <w:lang w:val="es-ES"/>
+        </w:rPr>
+      </w:pPr>
+      <w:r>
+        <w:rPr>
+          <w:rFonts w:ascii="Times New Roman" w:eastAsiaTheme="minorEastAsia" w:hAnsi="Times New Roman" w:cs="Times New Roman"/>
+          <w:lang w:val="es-ES"/>
+        </w:rPr>
+        <w:t>Apuntes de la cátedra.</w:t>
+      </w:r>
+    </w:p>
+    <w:p>
+      <w:pPr>
+        <w:pStyle w:val="Prrafodelista"/>
+        <w:numPr>
+          <w:ilvl w:val="0"/>
+          <w:numId w:val="4"/>
+        </w:numPr>
+        <w:rPr>
+          <w:rFonts w:ascii="Times New Roman" w:eastAsiaTheme="minorEastAsia" w:hAnsi="Times New Roman" w:cs="Times New Roman"/>
+          <w:lang w:val="es-ES"/>
+        </w:rPr>
+      </w:pPr>
+      <w:r>
+        <w:rPr>
+          <w:rFonts w:ascii="Times New Roman" w:eastAsiaTheme="minorEastAsia" w:hAnsi="Times New Roman" w:cs="Times New Roman"/>
+          <w:lang w:val="es-ES"/>
+        </w:rPr>
+        <w:t xml:space="preserve"> Modelado de Sistemas Dinámicos – Universidad de Baja California </w:t>
+      </w:r>
+      <w:hyperlink r:id="rId6" w:history="1">
+        <w:r>
+          <w:rPr>
+            <w:rStyle w:val="Hipervnculo"/>
+            <w:rFonts w:ascii="Times New Roman" w:eastAsiaTheme="minorEastAsia" w:hAnsi="Times New Roman" w:cs="Times New Roman"/>
+            <w:lang w:val="es-ES"/>
+          </w:rPr>
+          <w:t>https:/</w:t>
+        </w:r>
+        <w:r>
+          <w:rPr>
+            <w:rStyle w:val="Hipervnculo"/>
+            <w:rFonts w:ascii="Times New Roman" w:eastAsiaTheme="minorEastAsia" w:hAnsi="Times New Roman" w:cs="Times New Roman"/>
+            <w:lang w:val="es-ES"/>
+          </w:rPr>
+          <w:t>/</w:t>
+        </w:r>
+        <w:r>
+          <w:rPr>
+            <w:rStyle w:val="Hipervnculo"/>
+            <w:rFonts w:ascii="Times New Roman" w:eastAsiaTheme="minorEastAsia" w:hAnsi="Times New Roman" w:cs="Times New Roman"/>
+            <w:lang w:val="es-ES"/>
+          </w:rPr>
+          <w:t>uabc-msd.blogspot.com/2009/04/masa-resorte-amortiguador.html</w:t>
+        </w:r>
+      </w:hyperlink>
+      <w:r>
+        <w:rPr>
+          <w:rFonts w:ascii="Times New Roman" w:eastAsiaTheme="minorEastAsia" w:hAnsi="Times New Roman" w:cs="Times New Roman"/>
+          <w:lang w:val="es-ES"/>
+        </w:rPr>
+        <w:t xml:space="preserve"> </w:t>
+      </w:r>
+    </w:p>
+    <w:p>
+      <w:pPr>
+        <w:pStyle w:val="Prrafodelista"/>
+        <w:numPr>
+          <w:ilvl w:val="0"/>
+          <w:numId w:val="4"/>
+        </w:numPr>
+        <w:rPr>
+          <w:rFonts w:ascii="Times New Roman" w:eastAsiaTheme="minorEastAsia" w:hAnsi="Times New Roman" w:cs="Times New Roman"/>
+          <w:lang w:val="en-US"/>
+        </w:rPr>
+      </w:pPr>
+      <w:r>
+        <w:rPr>
+          <w:rFonts w:ascii="Times New Roman" w:eastAsiaTheme="minorEastAsia" w:hAnsi="Times New Roman" w:cs="Times New Roman"/>
+          <w:lang w:val="en-US"/>
+        </w:rPr>
+        <w:t xml:space="preserve">Solving Differential Equations in Python: Higher order ODEs with </w:t>
+      </w:r>
+      <w:proofErr w:type="spellStart"/>
+      <w:r>
+        <w:rPr>
+          <w:rFonts w:ascii="Times New Roman" w:eastAsiaTheme="minorEastAsia" w:hAnsi="Times New Roman" w:cs="Times New Roman"/>
+          <w:lang w:val="en-US"/>
+        </w:rPr>
+        <w:t>solve_ivp</w:t>
+      </w:r>
+      <w:proofErr w:type="spellEnd"/>
+      <w:r>
+        <w:rPr>
+          <w:rFonts w:ascii="Times New Roman" w:eastAsiaTheme="minorEastAsia" w:hAnsi="Times New Roman" w:cs="Times New Roman"/>
+          <w:lang w:val="en-US"/>
+        </w:rPr>
+        <w:t xml:space="preserve"> – University of Edinburgh </w:t>
+      </w:r>
+      <w:hyperlink r:id="rId7" w:history="1">
+        <w:r>
+          <w:rPr>
+            <w:rStyle w:val="Hipervnculo"/>
+            <w:rFonts w:ascii="Times New Roman" w:eastAsiaTheme="minorEastAsia" w:hAnsi="Times New Roman" w:cs="Times New Roman"/>
+            <w:lang w:val="en-US"/>
+          </w:rPr>
+          <w:t>https://media.ed.ac.uk/media/Solving+Differential+Equations+in+PythonA+Higher+order+ODEs+with+solve_ivp/1_c8g7fwhw</w:t>
+        </w:r>
+      </w:hyperlink>
+      <w:r>
+        <w:rPr>
+          <w:rFonts w:ascii="Times New Roman" w:eastAsiaTheme="minorEastAsia" w:hAnsi="Times New Roman" w:cs="Times New Roman"/>
+          <w:lang w:val="en-US"/>
+        </w:rPr>
+        <w:t xml:space="preserve"> </w:t>
+      </w:r>
+    </w:p>
     <w:sectPr>
       <w:pgSz w:w="11906" w:h="16838"/>
       <w:pgMar w:top="1417" w:right="1701" w:bottom="1417" w:left="1701" w:header="708" w:footer="708" w:gutter="0"/>
@@ -1752,6 +1927,92 @@
     </w:lvl>
   </w:abstractNum>
   <w:abstractNum w:abstractNumId="1" w15:restartNumberingAfterBreak="0">
+    <w:nsid w:val="2ACD3388"/>
+    <w:multiLevelType w:val="hybridMultilevel"/>
+    <w:tmpl w:val="4566E564"/>
+    <w:lvl w:ilvl="0" w:tplc="0C0A000F">
+      <w:start w:val="1"/>
+      <w:numFmt w:val="decimal"/>
+      <w:lvlText w:val="%1."/>
+      <w:lvlJc w:val="left"/>
+      <w:pPr>
+        <w:ind w:left="720" w:hanging="360"/>
+      </w:pPr>
+    </w:lvl>
+    <w:lvl w:ilvl="1" w:tplc="0C0A0019" w:tentative="1">
+      <w:start w:val="1"/>
+      <w:numFmt w:val="lowerLetter"/>
+      <w:lvlText w:val="%2."/>
+      <w:lvlJc w:val="left"/>
+      <w:pPr>
+        <w:ind w:left="1440" w:hanging="360"/>
+      </w:pPr>
+    </w:lvl>
+    <w:lvl w:ilvl="2" w:tplc="0C0A001B" w:tentative="1">
+      <w:start w:val="1"/>
+      <w:numFmt w:val="lowerRoman"/>
+      <w:lvlText w:val="%3."/>
+      <w:lvlJc w:val="right"/>
+      <w:pPr>
+        <w:ind w:left="2160" w:hanging="180"/>
+      </w:pPr>
+    </w:lvl>
+    <w:lvl w:ilvl="3" w:tplc="0C0A000F" w:tentative="1">
+      <w:start w:val="1"/>
+      <w:numFmt w:val="decimal"/>
+      <w:lvlText w:val="%4."/>
+      <w:lvlJc w:val="left"/>
+      <w:pPr>
+        <w:ind w:left="2880" w:hanging="360"/>
+      </w:pPr>
+    </w:lvl>
+    <w:lvl w:ilvl="4" w:tplc="0C0A0019" w:tentative="1">
+      <w:start w:val="1"/>
+      <w:numFmt w:val="lowerLetter"/>
+      <w:lvlText w:val="%5."/>
+      <w:lvlJc w:val="left"/>
+      <w:pPr>
+        <w:ind w:left="3600" w:hanging="360"/>
+      </w:pPr>
+    </w:lvl>
+    <w:lvl w:ilvl="5" w:tplc="0C0A001B" w:tentative="1">
+      <w:start w:val="1"/>
+      <w:numFmt w:val="lowerRoman"/>
+      <w:lvlText w:val="%6."/>
+      <w:lvlJc w:val="right"/>
+      <w:pPr>
+        <w:ind w:left="4320" w:hanging="180"/>
+      </w:pPr>
+    </w:lvl>
+    <w:lvl w:ilvl="6" w:tplc="0C0A000F" w:tentative="1">
+      <w:start w:val="1"/>
+      <w:numFmt w:val="decimal"/>
+      <w:lvlText w:val="%7."/>
+      <w:lvlJc w:val="left"/>
+      <w:pPr>
+        <w:ind w:left="5040" w:hanging="360"/>
+      </w:pPr>
+    </w:lvl>
+    <w:lvl w:ilvl="7" w:tplc="0C0A0019" w:tentative="1">
+      <w:start w:val="1"/>
+      <w:numFmt w:val="lowerLetter"/>
+      <w:lvlText w:val="%8."/>
+      <w:lvlJc w:val="left"/>
+      <w:pPr>
+        <w:ind w:left="5760" w:hanging="360"/>
+      </w:pPr>
+    </w:lvl>
+    <w:lvl w:ilvl="8" w:tplc="0C0A001B" w:tentative="1">
+      <w:start w:val="1"/>
+      <w:numFmt w:val="lowerRoman"/>
+      <w:lvlText w:val="%9."/>
+      <w:lvlJc w:val="right"/>
+      <w:pPr>
+        <w:ind w:left="6480" w:hanging="180"/>
+      </w:pPr>
+    </w:lvl>
+  </w:abstractNum>
+  <w:abstractNum w:abstractNumId="2" w15:restartNumberingAfterBreak="0">
     <w:nsid w:val="31CA50BA"/>
     <w:multiLevelType w:val="hybridMultilevel"/>
     <w:tmpl w:val="679EA61C"/>
@@ -1864,7 +2125,7 @@
       </w:rPr>
     </w:lvl>
   </w:abstractNum>
-  <w:abstractNum w:abstractNumId="2" w15:restartNumberingAfterBreak="0">
+  <w:abstractNum w:abstractNumId="3" w15:restartNumberingAfterBreak="0">
     <w:nsid w:val="793955AE"/>
     <w:multiLevelType w:val="hybridMultilevel"/>
     <w:tmpl w:val="56EE5C5C"/>
@@ -1981,9 +2242,12 @@
     <w:abstractNumId w:val="0"/>
   </w:num>
   <w:num w:numId="2" w16cid:durableId="1422331413">
+    <w:abstractNumId w:val="3"/>
+  </w:num>
+  <w:num w:numId="3" w16cid:durableId="1188521821">
     <w:abstractNumId w:val="2"/>
   </w:num>
-  <w:num w:numId="3" w16cid:durableId="1188521821">
+  <w:num w:numId="4" w16cid:durableId="277377192">
     <w:abstractNumId w:val="1"/>
   </w:num>
 </w:numbering>
@@ -2438,6 +2702,41 @@
       <w:contextualSpacing/>
     </w:pPr>
   </w:style>
+  <w:style w:type="character" w:styleId="Hipervnculo">
+    <w:name w:val="Hyperlink"/>
+    <w:basedOn w:val="Fuentedeprrafopredeter"/>
+    <w:uiPriority w:val="99"/>
+    <w:unhideWhenUsed/>
+    <w:rsid w:val="00F60A85"/>
+    <w:rPr>
+      <w:color w:val="0563C1" w:themeColor="hyperlink"/>
+      <w:u w:val="single"/>
+    </w:rPr>
+  </w:style>
+  <w:style w:type="character" w:styleId="Mencinsinresolver">
+    <w:name w:val="Unresolved Mention"/>
+    <w:basedOn w:val="Fuentedeprrafopredeter"/>
+    <w:uiPriority w:val="99"/>
+    <w:semiHidden/>
+    <w:unhideWhenUsed/>
+    <w:rsid w:val="00F60A85"/>
+    <w:rPr>
+      <w:color w:val="605E5C"/>
+      <w:shd w:val="clear" w:color="auto" w:fill="E1DFDD"/>
+    </w:rPr>
+  </w:style>
+  <w:style w:type="character" w:styleId="Hipervnculovisitado">
+    <w:name w:val="FollowedHyperlink"/>
+    <w:basedOn w:val="Fuentedeprrafopredeter"/>
+    <w:uiPriority w:val="99"/>
+    <w:semiHidden/>
+    <w:unhideWhenUsed/>
+    <w:rsid w:val="00F60A85"/>
+    <w:rPr>
+      <w:color w:val="954F72" w:themeColor="followedHyperlink"/>
+      <w:u w:val="single"/>
+    </w:rPr>
+  </w:style>
 </w:styles>
 </file>
 

--- a/Trabajo práctico de Teoría de Control.docx
+++ b/Trabajo práctico de Teoría de Control.docx
@@ -279,7 +279,43 @@
               <w:rFonts w:ascii="Cambria Math" w:hAnsi="Cambria Math" w:cs="Times New Roman"/>
               <w:lang w:val="es-ES"/>
             </w:rPr>
-            <m:t xml:space="preserve">m* </m:t>
+            <m:t>m</m:t>
+          </m:r>
+          <m:r>
+            <w:rPr>
+              <w:rFonts w:ascii="Cambria Math" w:hAnsi="Cambria Math" w:cs="Times New Roman"/>
+              <w:lang w:val="es-ES"/>
+            </w:rPr>
+            <m:t xml:space="preserve"> </m:t>
+          </m:r>
+          <m:d>
+            <m:dPr>
+              <m:begChr m:val="["/>
+              <m:endChr m:val="]"/>
+              <m:ctrlPr>
+                <w:rPr>
+                  <w:rFonts w:ascii="Cambria Math" w:hAnsi="Cambria Math" w:cs="Times New Roman"/>
+                  <w:i/>
+                  <w:lang w:val="es-ES"/>
+                </w:rPr>
+              </m:ctrlPr>
+            </m:dPr>
+            <m:e>
+              <m:r>
+                <w:rPr>
+                  <w:rFonts w:ascii="Cambria Math" w:hAnsi="Cambria Math" w:cs="Times New Roman"/>
+                  <w:lang w:val="es-ES"/>
+                </w:rPr>
+                <m:t>kg</m:t>
+              </m:r>
+            </m:e>
+          </m:d>
+          <m:r>
+            <w:rPr>
+              <w:rFonts w:ascii="Cambria Math" w:hAnsi="Cambria Math" w:cs="Times New Roman"/>
+              <w:lang w:val="es-ES"/>
+            </w:rPr>
+            <m:t xml:space="preserve">* </m:t>
           </m:r>
           <m:f>
             <m:fPr>
@@ -386,7 +422,58 @@
               <w:rFonts w:ascii="Cambria Math" w:hAnsi="Cambria Math" w:cs="Times New Roman"/>
               <w:lang w:val="es-ES"/>
             </w:rPr>
-            <m:t>+b*</m:t>
+            <m:t xml:space="preserve">+b </m:t>
+          </m:r>
+          <m:d>
+            <m:dPr>
+              <m:begChr m:val="["/>
+              <m:endChr m:val="]"/>
+              <m:ctrlPr>
+                <w:rPr>
+                  <w:rFonts w:ascii="Cambria Math" w:hAnsi="Cambria Math" w:cs="Times New Roman"/>
+                  <w:i/>
+                  <w:lang w:val="es-ES"/>
+                </w:rPr>
+              </m:ctrlPr>
+            </m:dPr>
+            <m:e>
+              <m:f>
+                <m:fPr>
+                  <m:ctrlPr>
+                    <w:rPr>
+                      <w:rFonts w:ascii="Cambria Math" w:hAnsi="Cambria Math" w:cs="Times New Roman"/>
+                      <w:i/>
+                      <w:lang w:val="es-ES"/>
+                    </w:rPr>
+                  </m:ctrlPr>
+                </m:fPr>
+                <m:num>
+                  <m:r>
+                    <w:rPr>
+                      <w:rFonts w:ascii="Cambria Math" w:hAnsi="Cambria Math" w:cs="Times New Roman"/>
+                      <w:lang w:val="es-ES"/>
+                    </w:rPr>
+                    <m:t>Newton*s</m:t>
+                  </m:r>
+                </m:num>
+                <m:den>
+                  <m:r>
+                    <w:rPr>
+                      <w:rFonts w:ascii="Cambria Math" w:hAnsi="Cambria Math" w:cs="Times New Roman"/>
+                      <w:lang w:val="es-ES"/>
+                    </w:rPr>
+                    <m:t>m</m:t>
+                  </m:r>
+                </m:den>
+              </m:f>
+            </m:e>
+          </m:d>
+          <m:r>
+            <w:rPr>
+              <w:rFonts w:ascii="Cambria Math" w:hAnsi="Cambria Math" w:cs="Times New Roman"/>
+              <w:lang w:val="es-ES"/>
+            </w:rPr>
+            <m:t>*</m:t>
           </m:r>
           <m:f>
             <m:fPr>
@@ -442,7 +529,57 @@
               <w:rFonts w:ascii="Cambria Math" w:hAnsi="Cambria Math" w:cs="Times New Roman"/>
               <w:lang w:val="es-ES"/>
             </w:rPr>
-            <m:t>+k*x</m:t>
+            <m:t xml:space="preserve">+k </m:t>
+          </m:r>
+          <m:r>
+            <w:rPr>
+              <w:rFonts w:ascii="Cambria Math" w:hAnsi="Cambria Math" w:cs="Times New Roman"/>
+              <w:lang w:val="es-ES"/>
+            </w:rPr>
+            <m:t>[</m:t>
+          </m:r>
+          <m:f>
+            <m:fPr>
+              <m:ctrlPr>
+                <w:rPr>
+                  <w:rFonts w:ascii="Cambria Math" w:hAnsi="Cambria Math" w:cs="Times New Roman"/>
+                  <w:i/>
+                  <w:lang w:val="es-ES"/>
+                </w:rPr>
+              </m:ctrlPr>
+            </m:fPr>
+            <m:num>
+              <m:r>
+                <w:rPr>
+                  <w:rFonts w:ascii="Cambria Math" w:hAnsi="Cambria Math" w:cs="Times New Roman"/>
+                  <w:lang w:val="es-ES"/>
+                </w:rPr>
+                <m:t>Newton</m:t>
+              </m:r>
+            </m:num>
+            <m:den>
+              <m:r>
+                <w:rPr>
+                  <w:rFonts w:ascii="Cambria Math" w:hAnsi="Cambria Math" w:cs="Times New Roman"/>
+                  <w:lang w:val="es-ES"/>
+                </w:rPr>
+                <m:t>m</m:t>
+              </m:r>
+            </m:den>
+          </m:f>
+          <m:r>
+            <w:rPr>
+              <w:rFonts w:ascii="Cambria Math" w:hAnsi="Cambria Math" w:cs="Times New Roman"/>
+              <w:lang w:val="es-ES"/>
+            </w:rPr>
+            <m:t>]</m:t>
+          </m:r>
+          <m:r>
+            <w:rPr>
+              <w:rFonts w:ascii="Cambria Math" w:hAnsi="Cambria Math" w:cs="Times New Roman"/>
+              <w:lang w:val="es-ES"/>
+            </w:rPr>
+            <m:t>*x</m:t>
           </m:r>
           <m:d>
             <m:dPr>
@@ -628,7 +765,21 @@
           <w:rFonts w:ascii="Times New Roman" w:eastAsiaTheme="minorEastAsia" w:hAnsi="Times New Roman" w:cs="Times New Roman"/>
           <w:lang w:val="es-ES"/>
         </w:rPr>
-        <w:t>, medida en centímetros.</w:t>
+        <w:t xml:space="preserve">, medida en </w:t>
+      </w:r>
+      <w:r>
+        <w:rPr>
+          <w:rFonts w:ascii="Times New Roman" w:eastAsiaTheme="minorEastAsia" w:hAnsi="Times New Roman" w:cs="Times New Roman"/>
+          <w:lang w:val="es-ES"/>
+        </w:rPr>
+        <w:t>metros</w:t>
+      </w:r>
+      <w:r>
+        <w:rPr>
+          <w:rFonts w:ascii="Times New Roman" w:eastAsiaTheme="minorEastAsia" w:hAnsi="Times New Roman" w:cs="Times New Roman"/>
+          <w:lang w:val="es-ES"/>
+        </w:rPr>
+        <w:t>.</w:t>
       </w:r>
     </w:p>
     <w:p>
@@ -737,7 +888,21 @@
           <w:rFonts w:ascii="Times New Roman" w:eastAsiaTheme="minorEastAsia" w:hAnsi="Times New Roman" w:cs="Times New Roman"/>
           <w:lang w:val="es-ES"/>
         </w:rPr>
-        <w:t xml:space="preserve"> Corresponde a la constante de viscosidad del amortiguador. Es igual a 30 Newton*segundos/centímetro.</w:t>
+        <w:t xml:space="preserve"> Corresponde a la constante de viscosidad del amortiguador. Es igual a 30</w:t>
+      </w:r>
+      <w:r>
+        <w:rPr>
+          <w:rFonts w:ascii="Times New Roman" w:eastAsiaTheme="minorEastAsia" w:hAnsi="Times New Roman" w:cs="Times New Roman"/>
+          <w:lang w:val="es-ES"/>
+        </w:rPr>
+        <w:t>00</w:t>
+      </w:r>
+      <w:r>
+        <w:rPr>
+          <w:rFonts w:ascii="Times New Roman" w:eastAsiaTheme="minorEastAsia" w:hAnsi="Times New Roman" w:cs="Times New Roman"/>
+          <w:lang w:val="es-ES"/>
+        </w:rPr>
+        <w:t xml:space="preserve"> Newton*segundos/metro.</w:t>
       </w:r>
     </w:p>
     <w:p>
@@ -766,7 +931,21 @@
           <w:rFonts w:ascii="Times New Roman" w:eastAsiaTheme="minorEastAsia" w:hAnsi="Times New Roman" w:cs="Times New Roman"/>
           <w:lang w:val="es-ES"/>
         </w:rPr>
-        <w:t>Corresponde a la constante de elasticidad del resorte. Es igual a 25 Newton/centímetro.</w:t>
+        <w:t>Corresponde a la constante de elasticidad del resorte. Es igual a 25</w:t>
+      </w:r>
+      <w:r>
+        <w:rPr>
+          <w:rFonts w:ascii="Times New Roman" w:eastAsiaTheme="minorEastAsia" w:hAnsi="Times New Roman" w:cs="Times New Roman"/>
+          <w:lang w:val="es-ES"/>
+        </w:rPr>
+        <w:t>00</w:t>
+      </w:r>
+      <w:r>
+        <w:rPr>
+          <w:rFonts w:ascii="Times New Roman" w:eastAsiaTheme="minorEastAsia" w:hAnsi="Times New Roman" w:cs="Times New Roman"/>
+          <w:lang w:val="es-ES"/>
+        </w:rPr>
+        <w:t xml:space="preserve"> Newton/metro.</w:t>
       </w:r>
     </w:p>
     <w:p>
@@ -1349,27 +1528,7 @@
           <w:iCs/>
           <w:lang w:val="es-ES"/>
         </w:rPr>
-        <w:t xml:space="preserve">Ecuación 2. Punto de </w:t>
-      </w:r>
-      <w:proofErr w:type="spellStart"/>
-      <w:r>
-        <w:rPr>
-          <w:rFonts w:ascii="Times New Roman" w:eastAsiaTheme="minorEastAsia" w:hAnsi="Times New Roman" w:cs="Times New Roman"/>
-          <w:i/>
-          <w:iCs/>
-          <w:lang w:val="es-ES"/>
-        </w:rPr>
-        <w:t>equilbrio</w:t>
-      </w:r>
-      <w:proofErr w:type="spellEnd"/>
-      <w:r>
-        <w:rPr>
-          <w:rFonts w:ascii="Times New Roman" w:eastAsiaTheme="minorEastAsia" w:hAnsi="Times New Roman" w:cs="Times New Roman"/>
-          <w:i/>
-          <w:iCs/>
-          <w:lang w:val="es-ES"/>
-        </w:rPr>
-        <w:t xml:space="preserve"> genérico del sistema.</w:t>
+        <w:t>Ecuación 2. Punto de equilbrio genérico del sistema.</w:t>
       </w:r>
     </w:p>
     <w:p>
@@ -1531,7 +1690,21 @@
                   <w:rFonts w:ascii="Cambria Math" w:eastAsiaTheme="minorEastAsia" w:hAnsi="Cambria Math" w:cs="Times New Roman"/>
                   <w:lang w:val="es-ES"/>
                 </w:rPr>
-                <m:t>25 [</m:t>
+                <m:t>25</m:t>
+              </m:r>
+              <m:r>
+                <w:rPr>
+                  <w:rFonts w:ascii="Cambria Math" w:eastAsiaTheme="minorEastAsia" w:hAnsi="Cambria Math" w:cs="Times New Roman"/>
+                  <w:lang w:val="es-ES"/>
+                </w:rPr>
+                <m:t>00</m:t>
+              </m:r>
+              <m:r>
+                <w:rPr>
+                  <w:rFonts w:ascii="Cambria Math" w:eastAsiaTheme="minorEastAsia" w:hAnsi="Cambria Math" w:cs="Times New Roman"/>
+                  <w:lang w:val="es-ES"/>
+                </w:rPr>
+                <m:t xml:space="preserve"> [</m:t>
               </m:r>
               <m:f>
                 <m:fPr>
@@ -1558,7 +1731,7 @@
                       <w:rFonts w:ascii="Cambria Math" w:eastAsiaTheme="minorEastAsia" w:hAnsi="Cambria Math" w:cs="Times New Roman"/>
                       <w:lang w:val="es-ES"/>
                     </w:rPr>
-                    <m:t>centímetro</m:t>
+                    <m:t>metro</m:t>
                   </m:r>
                 </m:den>
               </m:f>
@@ -1619,7 +1792,21 @@
               <w:rFonts w:ascii="Cambria Math" w:eastAsiaTheme="minorEastAsia" w:hAnsi="Cambria Math" w:cs="Times New Roman"/>
               <w:lang w:val="es-ES"/>
             </w:rPr>
-            <m:t>=40 [centímetro]</m:t>
+            <m:t>=</m:t>
+          </m:r>
+          <m:r>
+            <w:rPr>
+              <w:rFonts w:ascii="Cambria Math" w:eastAsiaTheme="minorEastAsia" w:hAnsi="Cambria Math" w:cs="Times New Roman"/>
+              <w:lang w:val="es-ES"/>
+            </w:rPr>
+            <m:t>0,</m:t>
+          </m:r>
+          <m:r>
+            <w:rPr>
+              <w:rFonts w:ascii="Cambria Math" w:eastAsiaTheme="minorEastAsia" w:hAnsi="Cambria Math" w:cs="Times New Roman"/>
+              <w:lang w:val="es-ES"/>
+            </w:rPr>
+            <m:t>40 [metro]</m:t>
           </m:r>
         </m:oMath>
       </m:oMathPara>
@@ -1637,14 +1824,540 @@
           <w:lang w:val="es-ES"/>
         </w:rPr>
         <w:tab/>
-        <w:t>Luego, el punto de equilibrio del sistema para una entrada de f de 1000 Newton es 40 centímetros respecto a la posición inicial.</w:t>
-      </w:r>
-    </w:p>
-    <w:p>
-      <w:pPr>
-        <w:rPr>
-          <w:rFonts w:ascii="Times New Roman" w:eastAsiaTheme="minorEastAsia" w:hAnsi="Times New Roman" w:cs="Times New Roman"/>
-          <w:lang w:val="en-US"/>
+        <w:t xml:space="preserve">Luego, el punto de equilibrio del sistema para una entrada de f de 1000 Newton es </w:t>
+      </w:r>
+      <w:r>
+        <w:rPr>
+          <w:rFonts w:ascii="Times New Roman" w:eastAsiaTheme="minorEastAsia" w:hAnsi="Times New Roman" w:cs="Times New Roman"/>
+          <w:lang w:val="es-ES"/>
+        </w:rPr>
+        <w:t>0,</w:t>
+      </w:r>
+      <w:r>
+        <w:rPr>
+          <w:rFonts w:ascii="Times New Roman" w:eastAsiaTheme="minorEastAsia" w:hAnsi="Times New Roman" w:cs="Times New Roman"/>
+          <w:lang w:val="es-ES"/>
+        </w:rPr>
+        <w:t>40 metros respecto a la posición inicial.</w:t>
+      </w:r>
+    </w:p>
+    <w:p>
+      <w:pPr>
+        <w:rPr>
+          <w:rFonts w:ascii="Times New Roman" w:eastAsiaTheme="minorEastAsia" w:hAnsi="Times New Roman" w:cs="Times New Roman"/>
+          <w:i/>
+          <w:iCs/>
+        </w:rPr>
+      </w:pPr>
+    </w:p>
+    <w:p>
+      <w:pPr>
+        <w:rPr>
+          <w:rFonts w:ascii="Times New Roman" w:eastAsiaTheme="minorEastAsia" w:hAnsi="Times New Roman" w:cs="Times New Roman"/>
+          <w:i/>
+          <w:iCs/>
+        </w:rPr>
+      </w:pPr>
+      <w:r>
+        <w:rPr>
+          <w:rFonts w:ascii="Times New Roman" w:eastAsiaTheme="minorEastAsia" w:hAnsi="Times New Roman" w:cs="Times New Roman"/>
+          <w:i/>
+          <w:iCs/>
+        </w:rPr>
+        <w:t>Implementación en Python con condiciones iniciales nulas</w:t>
+      </w:r>
+    </w:p>
+    <w:p>
+      <w:pPr>
+        <w:rPr>
+          <w:rFonts w:ascii="Times New Roman" w:eastAsiaTheme="minorEastAsia" w:hAnsi="Times New Roman" w:cs="Times New Roman"/>
+          <w:i/>
+          <w:iCs/>
+        </w:rPr>
+      </w:pPr>
+      <w:r>
+        <w:rPr>
+          <w:rFonts w:ascii="Times New Roman" w:eastAsiaTheme="minorEastAsia" w:hAnsi="Times New Roman" w:cs="Times New Roman"/>
+          <w:i/>
+          <w:iCs/>
+        </w:rPr>
+        <w:t>//</w:t>
+      </w:r>
+    </w:p>
+    <w:p>
+      <w:pPr>
+        <w:rPr>
+          <w:rFonts w:ascii="Times New Roman" w:eastAsiaTheme="minorEastAsia" w:hAnsi="Times New Roman" w:cs="Times New Roman"/>
+          <w:i/>
+          <w:iCs/>
+        </w:rPr>
+      </w:pPr>
+    </w:p>
+    <w:p>
+      <w:pPr>
+        <w:rPr>
+          <w:rFonts w:ascii="Times New Roman" w:eastAsiaTheme="minorEastAsia" w:hAnsi="Times New Roman" w:cs="Times New Roman"/>
+          <w:i/>
+          <w:iCs/>
+        </w:rPr>
+      </w:pPr>
+      <w:r>
+        <w:rPr>
+          <w:rFonts w:ascii="Times New Roman" w:eastAsiaTheme="minorEastAsia" w:hAnsi="Times New Roman" w:cs="Times New Roman"/>
+          <w:i/>
+          <w:iCs/>
+        </w:rPr>
+        <w:t>Implementación en xcos con condiciones iniciales nulas</w:t>
+      </w:r>
+    </w:p>
+    <w:p>
+      <w:pPr>
+        <w:rPr>
+          <w:rFonts w:ascii="Times New Roman" w:eastAsiaTheme="minorEastAsia" w:hAnsi="Times New Roman" w:cs="Times New Roman"/>
+        </w:rPr>
+      </w:pPr>
+      <w:r>
+        <w:rPr>
+          <w:rFonts w:ascii="Times New Roman" w:eastAsiaTheme="minorEastAsia" w:hAnsi="Times New Roman" w:cs="Times New Roman"/>
+        </w:rPr>
+        <w:tab/>
+        <w:t>Para la implementación en este software, debemos obtener en la salida del conjunto de bloques a la función x(t). Para eso, primero despejamos su derivada de mayor orden, para que sea más fácil de construir:</w:t>
+      </w:r>
+    </w:p>
+    <w:p>
+      <w:pPr>
+        <w:rPr>
+          <w:rFonts w:ascii="Times New Roman" w:eastAsiaTheme="minorEastAsia" w:hAnsi="Times New Roman" w:cs="Times New Roman"/>
+          <w:lang w:val="es-ES"/>
+        </w:rPr>
+      </w:pPr>
+      <m:oMathPara>
+        <m:oMath>
+          <m:f>
+            <m:fPr>
+              <m:ctrlPr>
+                <w:rPr>
+                  <w:rFonts w:ascii="Cambria Math" w:hAnsi="Cambria Math" w:cs="Times New Roman"/>
+                  <w:i/>
+                  <w:lang w:val="es-ES"/>
+                </w:rPr>
+              </m:ctrlPr>
+            </m:fPr>
+            <m:num>
+              <m:sSup>
+                <m:sSupPr>
+                  <m:ctrlPr>
+                    <w:rPr>
+                      <w:rFonts w:ascii="Cambria Math" w:hAnsi="Cambria Math" w:cs="Times New Roman"/>
+                      <w:i/>
+                      <w:lang w:val="es-ES"/>
+                    </w:rPr>
+                  </m:ctrlPr>
+                </m:sSupPr>
+                <m:e>
+                  <m:r>
+                    <w:rPr>
+                      <w:rFonts w:ascii="Cambria Math" w:hAnsi="Cambria Math" w:cs="Times New Roman"/>
+                      <w:lang w:val="es-ES"/>
+                    </w:rPr>
+                    <m:t>d</m:t>
+                  </m:r>
+                </m:e>
+                <m:sup>
+                  <m:r>
+                    <w:rPr>
+                      <w:rFonts w:ascii="Cambria Math" w:hAnsi="Cambria Math" w:cs="Times New Roman"/>
+                      <w:lang w:val="es-ES"/>
+                    </w:rPr>
+                    <m:t>2</m:t>
+                  </m:r>
+                </m:sup>
+              </m:sSup>
+              <m:r>
+                <w:rPr>
+                  <w:rFonts w:ascii="Cambria Math" w:hAnsi="Cambria Math" w:cs="Times New Roman"/>
+                  <w:lang w:val="es-ES"/>
+                </w:rPr>
+                <m:t>x</m:t>
+              </m:r>
+              <m:d>
+                <m:dPr>
+                  <m:ctrlPr>
+                    <w:rPr>
+                      <w:rFonts w:ascii="Cambria Math" w:hAnsi="Cambria Math" w:cs="Times New Roman"/>
+                      <w:i/>
+                      <w:lang w:val="es-ES"/>
+                    </w:rPr>
+                  </m:ctrlPr>
+                </m:dPr>
+                <m:e>
+                  <m:r>
+                    <w:rPr>
+                      <w:rFonts w:ascii="Cambria Math" w:hAnsi="Cambria Math" w:cs="Times New Roman"/>
+                      <w:lang w:val="es-ES"/>
+                    </w:rPr>
+                    <m:t>t</m:t>
+                  </m:r>
+                </m:e>
+              </m:d>
+            </m:num>
+            <m:den>
+              <m:sSup>
+                <m:sSupPr>
+                  <m:ctrlPr>
+                    <w:rPr>
+                      <w:rFonts w:ascii="Cambria Math" w:hAnsi="Cambria Math" w:cs="Times New Roman"/>
+                      <w:i/>
+                      <w:lang w:val="es-ES"/>
+                    </w:rPr>
+                  </m:ctrlPr>
+                </m:sSupPr>
+                <m:e>
+                  <m:r>
+                    <w:rPr>
+                      <w:rFonts w:ascii="Cambria Math" w:hAnsi="Cambria Math" w:cs="Times New Roman"/>
+                      <w:lang w:val="es-ES"/>
+                    </w:rPr>
+                    <m:t>dt</m:t>
+                  </m:r>
+                </m:e>
+                <m:sup>
+                  <m:r>
+                    <w:rPr>
+                      <w:rFonts w:ascii="Cambria Math" w:hAnsi="Cambria Math" w:cs="Times New Roman"/>
+                      <w:lang w:val="es-ES"/>
+                    </w:rPr>
+                    <m:t>2</m:t>
+                  </m:r>
+                </m:sup>
+              </m:sSup>
+            </m:den>
+          </m:f>
+          <m:r>
+            <w:rPr>
+              <w:rFonts w:ascii="Cambria Math" w:hAnsi="Cambria Math" w:cs="Times New Roman"/>
+              <w:lang w:val="es-ES"/>
+            </w:rPr>
+            <m:t>=</m:t>
+          </m:r>
+          <m:f>
+            <m:fPr>
+              <m:ctrlPr>
+                <w:rPr>
+                  <w:rFonts w:ascii="Cambria Math" w:hAnsi="Cambria Math" w:cs="Times New Roman"/>
+                  <w:i/>
+                  <w:lang w:val="es-ES"/>
+                </w:rPr>
+              </m:ctrlPr>
+            </m:fPr>
+            <m:num>
+              <m:r>
+                <w:rPr>
+                  <w:rFonts w:ascii="Cambria Math" w:hAnsi="Cambria Math" w:cs="Times New Roman"/>
+                  <w:lang w:val="es-ES"/>
+                </w:rPr>
+                <m:t>f</m:t>
+              </m:r>
+              <m:d>
+                <m:dPr>
+                  <m:ctrlPr>
+                    <w:rPr>
+                      <w:rFonts w:ascii="Cambria Math" w:hAnsi="Cambria Math" w:cs="Times New Roman"/>
+                      <w:i/>
+                      <w:lang w:val="es-ES"/>
+                    </w:rPr>
+                  </m:ctrlPr>
+                </m:dPr>
+                <m:e>
+                  <m:r>
+                    <w:rPr>
+                      <w:rFonts w:ascii="Cambria Math" w:hAnsi="Cambria Math" w:cs="Times New Roman"/>
+                      <w:lang w:val="es-ES"/>
+                    </w:rPr>
+                    <m:t>t</m:t>
+                  </m:r>
+                </m:e>
+              </m:d>
+              <m:r>
+                <w:rPr>
+                  <w:rFonts w:ascii="Cambria Math" w:hAnsi="Cambria Math" w:cs="Times New Roman"/>
+                  <w:lang w:val="es-ES"/>
+                </w:rPr>
+                <m:t xml:space="preserve"> -</m:t>
+              </m:r>
+              <m:r>
+                <w:rPr>
+                  <w:rFonts w:ascii="Cambria Math" w:hAnsi="Cambria Math" w:cs="Times New Roman"/>
+                  <w:lang w:val="es-ES"/>
+                </w:rPr>
+                <m:t xml:space="preserve">b </m:t>
+              </m:r>
+              <m:d>
+                <m:dPr>
+                  <m:begChr m:val="["/>
+                  <m:endChr m:val="]"/>
+                  <m:ctrlPr>
+                    <w:rPr>
+                      <w:rFonts w:ascii="Cambria Math" w:hAnsi="Cambria Math" w:cs="Times New Roman"/>
+                      <w:i/>
+                      <w:lang w:val="es-ES"/>
+                    </w:rPr>
+                  </m:ctrlPr>
+                </m:dPr>
+                <m:e>
+                  <m:f>
+                    <m:fPr>
+                      <m:ctrlPr>
+                        <w:rPr>
+                          <w:rFonts w:ascii="Cambria Math" w:hAnsi="Cambria Math" w:cs="Times New Roman"/>
+                          <w:i/>
+                          <w:lang w:val="es-ES"/>
+                        </w:rPr>
+                      </m:ctrlPr>
+                    </m:fPr>
+                    <m:num>
+                      <m:r>
+                        <w:rPr>
+                          <w:rFonts w:ascii="Cambria Math" w:hAnsi="Cambria Math" w:cs="Times New Roman"/>
+                          <w:lang w:val="es-ES"/>
+                        </w:rPr>
+                        <m:t>Newton*s</m:t>
+                      </m:r>
+                    </m:num>
+                    <m:den>
+                      <m:r>
+                        <w:rPr>
+                          <w:rFonts w:ascii="Cambria Math" w:hAnsi="Cambria Math" w:cs="Times New Roman"/>
+                          <w:lang w:val="es-ES"/>
+                        </w:rPr>
+                        <m:t>m</m:t>
+                      </m:r>
+                    </m:den>
+                  </m:f>
+                </m:e>
+              </m:d>
+              <m:r>
+                <w:rPr>
+                  <w:rFonts w:ascii="Cambria Math" w:hAnsi="Cambria Math" w:cs="Times New Roman"/>
+                  <w:lang w:val="es-ES"/>
+                </w:rPr>
+                <m:t>*</m:t>
+              </m:r>
+              <m:f>
+                <m:fPr>
+                  <m:ctrlPr>
+                    <w:rPr>
+                      <w:rFonts w:ascii="Cambria Math" w:hAnsi="Cambria Math" w:cs="Times New Roman"/>
+                      <w:i/>
+                      <w:lang w:val="es-ES"/>
+                    </w:rPr>
+                  </m:ctrlPr>
+                </m:fPr>
+                <m:num>
+                  <m:r>
+                    <w:rPr>
+                      <w:rFonts w:ascii="Cambria Math" w:hAnsi="Cambria Math" w:cs="Times New Roman"/>
+                      <w:lang w:val="es-ES"/>
+                    </w:rPr>
+                    <m:t>dx</m:t>
+                  </m:r>
+                  <m:d>
+                    <m:dPr>
+                      <m:ctrlPr>
+                        <w:rPr>
+                          <w:rFonts w:ascii="Cambria Math" w:hAnsi="Cambria Math" w:cs="Times New Roman"/>
+                          <w:i/>
+                          <w:lang w:val="es-ES"/>
+                        </w:rPr>
+                      </m:ctrlPr>
+                    </m:dPr>
+                    <m:e>
+                      <m:r>
+                        <w:rPr>
+                          <w:rFonts w:ascii="Cambria Math" w:hAnsi="Cambria Math" w:cs="Times New Roman"/>
+                          <w:lang w:val="es-ES"/>
+                        </w:rPr>
+                        <m:t>t</m:t>
+                      </m:r>
+                    </m:e>
+                  </m:d>
+                </m:num>
+                <m:den>
+                  <m:r>
+                    <w:rPr>
+                      <w:rFonts w:ascii="Cambria Math" w:hAnsi="Cambria Math" w:cs="Times New Roman"/>
+                      <w:lang w:val="es-ES"/>
+                    </w:rPr>
+                    <m:t>dt</m:t>
+                  </m:r>
+                </m:den>
+              </m:f>
+              <m:r>
+                <w:rPr>
+                  <w:rFonts w:ascii="Cambria Math" w:hAnsi="Cambria Math" w:cs="Times New Roman"/>
+                  <w:lang w:val="es-ES"/>
+                </w:rPr>
+                <m:t>-</m:t>
+              </m:r>
+              <m:r>
+                <w:rPr>
+                  <w:rFonts w:ascii="Cambria Math" w:hAnsi="Cambria Math" w:cs="Times New Roman"/>
+                  <w:lang w:val="es-ES"/>
+                </w:rPr>
+                <m:t xml:space="preserve">k </m:t>
+              </m:r>
+              <m:d>
+                <m:dPr>
+                  <m:begChr m:val="["/>
+                  <m:endChr m:val="]"/>
+                  <m:ctrlPr>
+                    <w:rPr>
+                      <w:rFonts w:ascii="Cambria Math" w:hAnsi="Cambria Math" w:cs="Times New Roman"/>
+                      <w:i/>
+                      <w:lang w:val="es-ES"/>
+                    </w:rPr>
+                  </m:ctrlPr>
+                </m:dPr>
+                <m:e>
+                  <m:f>
+                    <m:fPr>
+                      <m:ctrlPr>
+                        <w:rPr>
+                          <w:rFonts w:ascii="Cambria Math" w:hAnsi="Cambria Math" w:cs="Times New Roman"/>
+                          <w:i/>
+                          <w:lang w:val="es-ES"/>
+                        </w:rPr>
+                      </m:ctrlPr>
+                    </m:fPr>
+                    <m:num>
+                      <m:r>
+                        <w:rPr>
+                          <w:rFonts w:ascii="Cambria Math" w:hAnsi="Cambria Math" w:cs="Times New Roman"/>
+                          <w:lang w:val="es-ES"/>
+                        </w:rPr>
+                        <m:t>Newton</m:t>
+                      </m:r>
+                    </m:num>
+                    <m:den>
+                      <m:r>
+                        <w:rPr>
+                          <w:rFonts w:ascii="Cambria Math" w:hAnsi="Cambria Math" w:cs="Times New Roman"/>
+                          <w:lang w:val="es-ES"/>
+                        </w:rPr>
+                        <m:t>m</m:t>
+                      </m:r>
+                    </m:den>
+                  </m:f>
+                </m:e>
+              </m:d>
+              <m:r>
+                <w:rPr>
+                  <w:rFonts w:ascii="Cambria Math" w:hAnsi="Cambria Math" w:cs="Times New Roman"/>
+                  <w:lang w:val="es-ES"/>
+                </w:rPr>
+                <m:t>*</m:t>
+              </m:r>
+              <m:r>
+                <w:rPr>
+                  <w:rFonts w:ascii="Cambria Math" w:hAnsi="Cambria Math" w:cs="Times New Roman"/>
+                  <w:lang w:val="es-ES"/>
+                </w:rPr>
+                <m:t>x</m:t>
+              </m:r>
+              <m:d>
+                <m:dPr>
+                  <m:ctrlPr>
+                    <w:rPr>
+                      <w:rFonts w:ascii="Cambria Math" w:hAnsi="Cambria Math" w:cs="Times New Roman"/>
+                      <w:i/>
+                      <w:lang w:val="es-ES"/>
+                    </w:rPr>
+                  </m:ctrlPr>
+                </m:dPr>
+                <m:e>
+                  <m:r>
+                    <w:rPr>
+                      <w:rFonts w:ascii="Cambria Math" w:hAnsi="Cambria Math" w:cs="Times New Roman"/>
+                      <w:lang w:val="es-ES"/>
+                    </w:rPr>
+                    <m:t>t</m:t>
+                  </m:r>
+                </m:e>
+              </m:d>
+            </m:num>
+            <m:den>
+              <m:r>
+                <w:rPr>
+                  <w:rFonts w:ascii="Cambria Math" w:hAnsi="Cambria Math" w:cs="Times New Roman"/>
+                  <w:lang w:val="es-ES"/>
+                </w:rPr>
+                <m:t xml:space="preserve">m </m:t>
+              </m:r>
+              <m:d>
+                <m:dPr>
+                  <m:begChr m:val="["/>
+                  <m:endChr m:val="]"/>
+                  <m:ctrlPr>
+                    <w:rPr>
+                      <w:rFonts w:ascii="Cambria Math" w:hAnsi="Cambria Math" w:cs="Times New Roman"/>
+                      <w:i/>
+                      <w:lang w:val="es-ES"/>
+                    </w:rPr>
+                  </m:ctrlPr>
+                </m:dPr>
+                <m:e>
+                  <m:r>
+                    <w:rPr>
+                      <w:rFonts w:ascii="Cambria Math" w:hAnsi="Cambria Math" w:cs="Times New Roman"/>
+                      <w:lang w:val="es-ES"/>
+                    </w:rPr>
+                    <m:t>kg</m:t>
+                  </m:r>
+                </m:e>
+              </m:d>
+            </m:den>
+          </m:f>
+          <m:r>
+            <w:rPr>
+              <w:rFonts w:ascii="Cambria Math" w:hAnsi="Cambria Math" w:cs="Times New Roman"/>
+              <w:lang w:val="es-ES"/>
+            </w:rPr>
+            <m:t>; x</m:t>
+          </m:r>
+          <m:d>
+            <m:dPr>
+              <m:ctrlPr>
+                <w:rPr>
+                  <w:rFonts w:ascii="Cambria Math" w:hAnsi="Cambria Math" w:cs="Times New Roman"/>
+                  <w:i/>
+                  <w:lang w:val="es-ES"/>
+                </w:rPr>
+              </m:ctrlPr>
+            </m:dPr>
+            <m:e>
+              <m:r>
+                <w:rPr>
+                  <w:rFonts w:ascii="Cambria Math" w:hAnsi="Cambria Math" w:cs="Times New Roman"/>
+                  <w:lang w:val="es-ES"/>
+                </w:rPr>
+                <m:t>0</m:t>
+              </m:r>
+            </m:e>
+          </m:d>
+          <m:r>
+            <w:rPr>
+              <w:rFonts w:ascii="Cambria Math" w:hAnsi="Cambria Math" w:cs="Times New Roman"/>
+              <w:lang w:val="es-ES"/>
+            </w:rPr>
+            <m:t>=0</m:t>
+          </m:r>
+        </m:oMath>
+      </m:oMathPara>
+    </w:p>
+    <w:p>
+      <w:pPr>
+        <w:rPr>
+          <w:rFonts w:ascii="Times New Roman" w:eastAsiaTheme="minorEastAsia" w:hAnsi="Times New Roman" w:cs="Times New Roman"/>
         </w:rPr>
       </w:pPr>
       <w:r>
@@ -1721,23 +2434,7 @@
             <w:rFonts w:ascii="Times New Roman" w:eastAsiaTheme="minorEastAsia" w:hAnsi="Times New Roman" w:cs="Times New Roman"/>
             <w:lang w:val="es-ES"/>
           </w:rPr>
-          <w:t>https:/</w:t>
-        </w:r>
-        <w:r>
-          <w:rPr>
-            <w:rStyle w:val="Hipervnculo"/>
-            <w:rFonts w:ascii="Times New Roman" w:eastAsiaTheme="minorEastAsia" w:hAnsi="Times New Roman" w:cs="Times New Roman"/>
-            <w:lang w:val="es-ES"/>
-          </w:rPr>
-          <w:t>/</w:t>
-        </w:r>
-        <w:r>
-          <w:rPr>
-            <w:rStyle w:val="Hipervnculo"/>
-            <w:rFonts w:ascii="Times New Roman" w:eastAsiaTheme="minorEastAsia" w:hAnsi="Times New Roman" w:cs="Times New Roman"/>
-            <w:lang w:val="es-ES"/>
-          </w:rPr>
-          <w:t>uabc-msd.blogspot.com/2009/04/masa-resorte-amortiguador.html</w:t>
+          <w:t>https://uabc-msd.blogspot.com/2009/04/masa-resorte-amortiguador.html</w:t>
         </w:r>
       </w:hyperlink>
       <w:r>
@@ -1765,17 +2462,8 @@
           <w:rFonts w:ascii="Times New Roman" w:eastAsiaTheme="minorEastAsia" w:hAnsi="Times New Roman" w:cs="Times New Roman"/>
           <w:lang w:val="en-US"/>
         </w:rPr>
-        <w:t xml:space="preserve">Solving Differential Equations in Python: Higher order ODEs with </w:t>
-      </w:r>
-      <w:proofErr w:type="spellStart"/>
-      <w:r>
-        <w:rPr>
-          <w:rFonts w:ascii="Times New Roman" w:eastAsiaTheme="minorEastAsia" w:hAnsi="Times New Roman" w:cs="Times New Roman"/>
-          <w:lang w:val="en-US"/>
-        </w:rPr>
-        <w:t>solve_ivp</w:t>
-      </w:r>
-      <w:proofErr w:type="spellEnd"/>
+        <w:t>Solving Differential Equations in Python: Higher order ODEs with solve_ivp</w:t>
+      </w:r>
       <w:r>
         <w:rPr>
           <w:rFonts w:ascii="Times New Roman" w:eastAsiaTheme="minorEastAsia" w:hAnsi="Times New Roman" w:cs="Times New Roman"/>
@@ -2653,6 +3341,7 @@
   <w:style w:type="paragraph" w:default="1" w:styleId="Normal">
     <w:name w:val="Normal"/>
     <w:qFormat/>
+    <w:rsid w:val="00F76D57"/>
   </w:style>
   <w:style w:type="character" w:default="1" w:styleId="Fuentedeprrafopredeter">
     <w:name w:val="Default Paragraph Font"/>

--- a/Trabajo práctico de Teoría de Control.docx
+++ b/Trabajo práctico de Teoría de Control.docx
@@ -49,14 +49,13 @@
       <w:r>
         <w:rPr>
           <w:rFonts w:ascii="Times New Roman" w:hAnsi="Times New Roman" w:cs="Times New Roman"/>
-          <w:noProof/>
           <w:lang w:val="es-ES"/>
         </w:rPr>
         <w:drawing>
-          <wp:inline distT="0" distB="0" distL="0" distR="0" wp14:anchorId="560E4CBE" wp14:editId="7DA2F6A7">
-            <wp:extent cx="3277057" cy="1333686"/>
-            <wp:effectExtent l="0" t="0" r="0" b="0"/>
-            <wp:docPr id="1356084839" name="Imagen 1" descr="Diagrama, Esquemático&#10;&#10;Descripción generada automáticamente"/>
+          <wp:inline distT="0" distB="0" distL="0" distR="0" wp14:anchorId="362CECE4" wp14:editId="7488AA1C">
+            <wp:extent cx="2676899" cy="1352739"/>
+            <wp:effectExtent l="0" t="0" r="9525" b="0"/>
+            <wp:docPr id="593667169" name="Imagen 1" descr="Imagen que contiene reloj, objeto&#10;&#10;Descripción generada automáticamente"/>
             <wp:cNvGraphicFramePr>
               <a:graphicFrameLocks xmlns:a="http://schemas.openxmlformats.org/drawingml/2006/main" noChangeAspect="1"/>
             </wp:cNvGraphicFramePr>
@@ -64,7 +63,7 @@
               <a:graphicData uri="http://schemas.openxmlformats.org/drawingml/2006/picture">
                 <pic:pic xmlns:pic="http://schemas.openxmlformats.org/drawingml/2006/picture">
                   <pic:nvPicPr>
-                    <pic:cNvPr id="1356084839" name="Imagen 1" descr="Diagrama, Esquemático&#10;&#10;Descripción generada automáticamente"/>
+                    <pic:cNvPr id="593667169" name="Imagen 1" descr="Imagen que contiene reloj, objeto&#10;&#10;Descripción generada automáticamente"/>
                     <pic:cNvPicPr/>
                   </pic:nvPicPr>
                   <pic:blipFill>
@@ -76,7 +75,7 @@
                   <pic:spPr>
                     <a:xfrm>
                       <a:off x="0" y="0"/>
-                      <a:ext cx="3277057" cy="1333686"/>
+                      <a:ext cx="2676899" cy="1352739"/>
                     </a:xfrm>
                     <a:prstGeom prst="rect">
                       <a:avLst/>
@@ -91,6 +90,26 @@
     </w:p>
     <w:p>
       <w:pPr>
+        <w:jc w:val="center"/>
+        <w:rPr>
+          <w:rFonts w:ascii="Times New Roman" w:hAnsi="Times New Roman" w:cs="Times New Roman"/>
+          <w:sz w:val="18"/>
+          <w:szCs w:val="18"/>
+          <w:lang w:val="es-ES"/>
+        </w:rPr>
+      </w:pPr>
+      <w:r>
+        <w:rPr>
+          <w:rFonts w:ascii="Times New Roman" w:hAnsi="Times New Roman" w:cs="Times New Roman"/>
+          <w:sz w:val="18"/>
+          <w:szCs w:val="18"/>
+          <w:lang w:val="es-ES"/>
+        </w:rPr>
+        <w:t>Figura 1. Esquema del sistema masa-resorte-amortiguador</w:t>
+      </w:r>
+    </w:p>
+    <w:p>
+      <w:pPr>
         <w:rPr>
           <w:rFonts w:ascii="Times New Roman" w:hAnsi="Times New Roman" w:cs="Times New Roman"/>
           <w:lang w:val="es-ES"/>
@@ -215,6 +234,7 @@
     </w:p>
     <w:p>
       <w:pPr>
+        <w:jc w:val="center"/>
         <w:rPr>
           <w:rFonts w:ascii="Times New Roman" w:hAnsi="Times New Roman" w:cs="Times New Roman"/>
           <w:i/>
@@ -225,6 +245,25 @@
     </w:p>
     <w:p>
       <w:pPr>
+        <w:rPr>
+          <w:rFonts w:ascii="Times New Roman" w:hAnsi="Times New Roman" w:cs="Times New Roman"/>
+          <w:i/>
+          <w:iCs/>
+          <w:lang w:val="es-ES"/>
+        </w:rPr>
+      </w:pPr>
+      <w:r>
+        <w:rPr>
+          <w:rFonts w:ascii="Times New Roman" w:hAnsi="Times New Roman" w:cs="Times New Roman"/>
+          <w:i/>
+          <w:iCs/>
+          <w:lang w:val="es-ES"/>
+        </w:rPr>
+        <w:br w:type="page"/>
+      </w:r>
+    </w:p>
+    <w:p>
+      <w:pPr>
         <w:jc w:val="center"/>
         <w:rPr>
           <w:rFonts w:ascii="Times New Roman" w:hAnsi="Times New Roman" w:cs="Times New Roman"/>
@@ -240,6 +279,7 @@
           <w:iCs/>
           <w:lang w:val="es-ES"/>
         </w:rPr>
+        <w:lastRenderedPageBreak/>
         <w:t>Modelo matemático</w:t>
       </w:r>
     </w:p>
@@ -279,14 +319,7 @@
               <w:rFonts w:ascii="Cambria Math" w:hAnsi="Cambria Math" w:cs="Times New Roman"/>
               <w:lang w:val="es-ES"/>
             </w:rPr>
-            <m:t>m</m:t>
-          </m:r>
-          <m:r>
-            <w:rPr>
-              <w:rFonts w:ascii="Cambria Math" w:hAnsi="Cambria Math" w:cs="Times New Roman"/>
-              <w:lang w:val="es-ES"/>
-            </w:rPr>
-            <m:t xml:space="preserve"> </m:t>
+            <m:t xml:space="preserve">m </m:t>
           </m:r>
           <m:d>
             <m:dPr>
@@ -529,14 +562,7 @@
               <w:rFonts w:ascii="Cambria Math" w:hAnsi="Cambria Math" w:cs="Times New Roman"/>
               <w:lang w:val="es-ES"/>
             </w:rPr>
-            <m:t xml:space="preserve">+k </m:t>
-          </m:r>
-          <m:r>
-            <w:rPr>
-              <w:rFonts w:ascii="Cambria Math" w:hAnsi="Cambria Math" w:cs="Times New Roman"/>
-              <w:lang w:val="es-ES"/>
-            </w:rPr>
-            <m:t>[</m:t>
+            <m:t>+k [</m:t>
           </m:r>
           <m:f>
             <m:fPr>
@@ -572,14 +598,7 @@
               <w:rFonts w:ascii="Cambria Math" w:hAnsi="Cambria Math" w:cs="Times New Roman"/>
               <w:lang w:val="es-ES"/>
             </w:rPr>
-            <m:t>]</m:t>
-          </m:r>
-          <m:r>
-            <w:rPr>
-              <w:rFonts w:ascii="Cambria Math" w:hAnsi="Cambria Math" w:cs="Times New Roman"/>
-              <w:lang w:val="es-ES"/>
-            </w:rPr>
-            <m:t>*x</m:t>
+            <m:t>]*x</m:t>
           </m:r>
           <m:d>
             <m:dPr>
@@ -670,8 +689,6 @@
         <w:jc w:val="center"/>
         <w:rPr>
           <w:rFonts w:ascii="Times New Roman" w:eastAsiaTheme="minorEastAsia" w:hAnsi="Times New Roman" w:cs="Times New Roman"/>
-          <w:i/>
-          <w:iCs/>
           <w:sz w:val="18"/>
           <w:szCs w:val="18"/>
           <w:lang w:val="es-ES"/>
@@ -680,8 +697,6 @@
       <w:r>
         <w:rPr>
           <w:rFonts w:ascii="Times New Roman" w:eastAsiaTheme="minorEastAsia" w:hAnsi="Times New Roman" w:cs="Times New Roman"/>
-          <w:i/>
-          <w:iCs/>
           <w:sz w:val="18"/>
           <w:szCs w:val="18"/>
           <w:lang w:val="es-ES"/>
@@ -953,16 +968,152 @@
         <w:jc w:val="center"/>
         <w:rPr>
           <w:rFonts w:ascii="Times New Roman" w:eastAsiaTheme="minorEastAsia" w:hAnsi="Times New Roman" w:cs="Times New Roman"/>
-          <w:lang w:val="es-ES"/>
-        </w:rPr>
-      </w:pPr>
-      <w:r>
-        <w:rPr>
-          <w:rFonts w:ascii="Times New Roman" w:eastAsiaTheme="minorEastAsia" w:hAnsi="Times New Roman" w:cs="Times New Roman"/>
-          <w:i/>
-          <w:iCs/>
-          <w:lang w:val="es-ES"/>
-        </w:rPr>
+          <w:i/>
+          <w:iCs/>
+          <w:lang w:val="es-ES"/>
+        </w:rPr>
+      </w:pPr>
+    </w:p>
+    <w:p>
+      <w:pPr>
+        <w:jc w:val="center"/>
+        <w:rPr>
+          <w:rFonts w:ascii="Times New Roman" w:eastAsiaTheme="minorEastAsia" w:hAnsi="Times New Roman" w:cs="Times New Roman"/>
+          <w:i/>
+          <w:iCs/>
+          <w:lang w:val="es-ES"/>
+        </w:rPr>
+      </w:pPr>
+      <w:r>
+        <w:rPr>
+          <w:rFonts w:ascii="Times New Roman" w:eastAsiaTheme="minorEastAsia" w:hAnsi="Times New Roman" w:cs="Times New Roman"/>
+          <w:i/>
+          <w:iCs/>
+          <w:lang w:val="es-ES"/>
+        </w:rPr>
+        <w:t>Suposiciones del modelo</w:t>
+      </w:r>
+    </w:p>
+    <w:p>
+      <w:pPr>
+        <w:pStyle w:val="Prrafodelista"/>
+        <w:numPr>
+          <w:ilvl w:val="0"/>
+          <w:numId w:val="7"/>
+        </w:numPr>
+        <w:rPr>
+          <w:rFonts w:ascii="Times New Roman" w:eastAsiaTheme="minorEastAsia" w:hAnsi="Times New Roman" w:cs="Times New Roman"/>
+          <w:i/>
+          <w:iCs/>
+          <w:highlight w:val="yellow"/>
+          <w:lang w:val="es-ES"/>
+        </w:rPr>
+      </w:pPr>
+      <w:r>
+        <w:rPr>
+          <w:rFonts w:ascii="Times New Roman" w:eastAsiaTheme="minorEastAsia" w:hAnsi="Times New Roman" w:cs="Times New Roman"/>
+          <w:highlight w:val="yellow"/>
+          <w:lang w:val="es-ES"/>
+        </w:rPr>
+        <w:t>No se consideran fuerzas ajenas a la fuerza F ejercida y a las que ejercen por naturaleza el resorte y el amortiguador. No se considera la gravedad en el alcance.</w:t>
+      </w:r>
+    </w:p>
+    <w:p>
+      <w:pPr>
+        <w:pStyle w:val="Prrafodelista"/>
+        <w:numPr>
+          <w:ilvl w:val="0"/>
+          <w:numId w:val="7"/>
+        </w:numPr>
+        <w:rPr>
+          <w:rFonts w:ascii="Times New Roman" w:eastAsiaTheme="minorEastAsia" w:hAnsi="Times New Roman" w:cs="Times New Roman"/>
+          <w:i/>
+          <w:iCs/>
+          <w:highlight w:val="yellow"/>
+          <w:lang w:val="es-ES"/>
+        </w:rPr>
+      </w:pPr>
+      <w:r>
+        <w:rPr>
+          <w:rFonts w:ascii="Times New Roman" w:eastAsiaTheme="minorEastAsia" w:hAnsi="Times New Roman" w:cs="Times New Roman"/>
+          <w:highlight w:val="yellow"/>
+          <w:lang w:val="es-ES"/>
+        </w:rPr>
+        <w:t>Considerando la Figura 1, el movimiento se considera positivo hacia la derecha, esto es más lejos de la superficie relativo a la posición inicial.</w:t>
+      </w:r>
+    </w:p>
+    <w:p>
+      <w:pPr>
+        <w:pStyle w:val="Prrafodelista"/>
+        <w:numPr>
+          <w:ilvl w:val="0"/>
+          <w:numId w:val="7"/>
+        </w:numPr>
+        <w:rPr>
+          <w:rFonts w:ascii="Times New Roman" w:eastAsiaTheme="minorEastAsia" w:hAnsi="Times New Roman" w:cs="Times New Roman"/>
+          <w:i/>
+          <w:iCs/>
+          <w:highlight w:val="yellow"/>
+          <w:lang w:val="es-ES"/>
+        </w:rPr>
+      </w:pPr>
+      <w:r>
+        <w:rPr>
+          <w:rFonts w:ascii="Times New Roman" w:eastAsiaTheme="minorEastAsia" w:hAnsi="Times New Roman" w:cs="Times New Roman"/>
+          <w:highlight w:val="yellow"/>
+          <w:lang w:val="es-ES"/>
+        </w:rPr>
+        <w:t>Como la posición inicial no es dada, se considera que al momento t = 0 [s], x = 0 [m] y por consiguiente el modelo representa el desplazamiento respecto al punto inicial de la masa.</w:t>
+      </w:r>
+    </w:p>
+    <w:p>
+      <w:pPr>
+        <w:pStyle w:val="Prrafodelista"/>
+        <w:numPr>
+          <w:ilvl w:val="0"/>
+          <w:numId w:val="7"/>
+        </w:numPr>
+        <w:rPr>
+          <w:rFonts w:ascii="Times New Roman" w:eastAsiaTheme="minorEastAsia" w:hAnsi="Times New Roman" w:cs="Times New Roman"/>
+          <w:i/>
+          <w:iCs/>
+          <w:lang w:val="es-ES"/>
+        </w:rPr>
+      </w:pPr>
+      <w:r>
+        <w:rPr>
+          <w:rFonts w:ascii="Times New Roman" w:eastAsiaTheme="minorEastAsia" w:hAnsi="Times New Roman" w:cs="Times New Roman"/>
+          <w:highlight w:val="yellow"/>
+          <w:lang w:val="es-ES"/>
+        </w:rPr>
+        <w:t>Al inicio de la simulación, se asume que el sistema está en estado estático.</w:t>
+      </w:r>
+      <w:r>
+        <w:rPr>
+          <w:rFonts w:ascii="Times New Roman" w:eastAsiaTheme="minorEastAsia" w:hAnsi="Times New Roman" w:cs="Times New Roman"/>
+          <w:i/>
+          <w:iCs/>
+          <w:lang w:val="es-ES"/>
+        </w:rPr>
+        <w:br w:type="page"/>
+      </w:r>
+    </w:p>
+    <w:p>
+      <w:pPr>
+        <w:jc w:val="center"/>
+        <w:rPr>
+          <w:rFonts w:ascii="Times New Roman" w:eastAsiaTheme="minorEastAsia" w:hAnsi="Times New Roman" w:cs="Times New Roman"/>
+          <w:lang w:val="es-ES"/>
+        </w:rPr>
+      </w:pPr>
+      <w:r>
+        <w:rPr>
+          <w:rFonts w:ascii="Times New Roman" w:eastAsiaTheme="minorEastAsia" w:hAnsi="Times New Roman" w:cs="Times New Roman"/>
+          <w:i/>
+          <w:iCs/>
+          <w:lang w:val="es-ES"/>
+        </w:rPr>
+        <w:lastRenderedPageBreak/>
         <w:t xml:space="preserve">Clasificación del </w:t>
       </w:r>
       <w:r>
@@ -1046,7 +1197,6 @@
           <w:rFonts w:ascii="Times New Roman" w:eastAsiaTheme="minorEastAsia" w:hAnsi="Times New Roman" w:cs="Times New Roman"/>
           <w:lang w:val="es-ES"/>
         </w:rPr>
-        <w:lastRenderedPageBreak/>
         <w:t>Invariante.</w:t>
       </w:r>
       <w:r>
@@ -1516,23 +1666,44 @@
         <w:jc w:val="center"/>
         <w:rPr>
           <w:rFonts w:ascii="Times New Roman" w:eastAsiaTheme="minorEastAsia" w:hAnsi="Times New Roman" w:cs="Times New Roman"/>
-          <w:i/>
-          <w:iCs/>
-          <w:lang w:val="es-ES"/>
-        </w:rPr>
-      </w:pPr>
-      <w:r>
-        <w:rPr>
-          <w:rFonts w:ascii="Times New Roman" w:eastAsiaTheme="minorEastAsia" w:hAnsi="Times New Roman" w:cs="Times New Roman"/>
-          <w:i/>
-          <w:iCs/>
-          <w:lang w:val="es-ES"/>
-        </w:rPr>
-        <w:t>Ecuación 2. Punto de equilbrio genérico del sistema.</w:t>
-      </w:r>
-    </w:p>
-    <w:p>
-      <w:pPr>
+          <w:sz w:val="18"/>
+          <w:szCs w:val="18"/>
+          <w:lang w:val="es-ES"/>
+        </w:rPr>
+      </w:pPr>
+      <w:r>
+        <w:rPr>
+          <w:rFonts w:ascii="Times New Roman" w:eastAsiaTheme="minorEastAsia" w:hAnsi="Times New Roman" w:cs="Times New Roman"/>
+          <w:sz w:val="18"/>
+          <w:szCs w:val="18"/>
+          <w:lang w:val="es-ES"/>
+        </w:rPr>
+        <w:t xml:space="preserve">Ecuación 2. Punto de </w:t>
+      </w:r>
+      <w:proofErr w:type="spellStart"/>
+      <w:r>
+        <w:rPr>
+          <w:rFonts w:ascii="Times New Roman" w:eastAsiaTheme="minorEastAsia" w:hAnsi="Times New Roman" w:cs="Times New Roman"/>
+          <w:sz w:val="18"/>
+          <w:szCs w:val="18"/>
+          <w:lang w:val="es-ES"/>
+        </w:rPr>
+        <w:t>equilbrio</w:t>
+      </w:r>
+      <w:proofErr w:type="spellEnd"/>
+      <w:r>
+        <w:rPr>
+          <w:rFonts w:ascii="Times New Roman" w:eastAsiaTheme="minorEastAsia" w:hAnsi="Times New Roman" w:cs="Times New Roman"/>
+          <w:sz w:val="18"/>
+          <w:szCs w:val="18"/>
+          <w:lang w:val="es-ES"/>
+        </w:rPr>
+        <w:t xml:space="preserve"> genérico del sistema.</w:t>
+      </w:r>
+    </w:p>
+    <w:p>
+      <w:pPr>
+        <w:jc w:val="center"/>
         <w:rPr>
           <w:rFonts w:ascii="Times New Roman" w:eastAsiaTheme="minorEastAsia" w:hAnsi="Times New Roman" w:cs="Times New Roman"/>
           <w:i/>
@@ -1690,21 +1861,7 @@
                   <w:rFonts w:ascii="Cambria Math" w:eastAsiaTheme="minorEastAsia" w:hAnsi="Cambria Math" w:cs="Times New Roman"/>
                   <w:lang w:val="es-ES"/>
                 </w:rPr>
-                <m:t>25</m:t>
-              </m:r>
-              <m:r>
-                <w:rPr>
-                  <w:rFonts w:ascii="Cambria Math" w:eastAsiaTheme="minorEastAsia" w:hAnsi="Cambria Math" w:cs="Times New Roman"/>
-                  <w:lang w:val="es-ES"/>
-                </w:rPr>
-                <m:t>00</m:t>
-              </m:r>
-              <m:r>
-                <w:rPr>
-                  <w:rFonts w:ascii="Cambria Math" w:eastAsiaTheme="minorEastAsia" w:hAnsi="Cambria Math" w:cs="Times New Roman"/>
-                  <w:lang w:val="es-ES"/>
-                </w:rPr>
-                <m:t xml:space="preserve"> [</m:t>
+                <m:t>2500 [</m:t>
               </m:r>
               <m:f>
                 <m:fPr>
@@ -1792,21 +1949,7 @@
               <w:rFonts w:ascii="Cambria Math" w:eastAsiaTheme="minorEastAsia" w:hAnsi="Cambria Math" w:cs="Times New Roman"/>
               <w:lang w:val="es-ES"/>
             </w:rPr>
-            <m:t>=</m:t>
-          </m:r>
-          <m:r>
-            <w:rPr>
-              <w:rFonts w:ascii="Cambria Math" w:eastAsiaTheme="minorEastAsia" w:hAnsi="Cambria Math" w:cs="Times New Roman"/>
-              <w:lang w:val="es-ES"/>
-            </w:rPr>
-            <m:t>0,</m:t>
-          </m:r>
-          <m:r>
-            <w:rPr>
-              <w:rFonts w:ascii="Cambria Math" w:eastAsiaTheme="minorEastAsia" w:hAnsi="Cambria Math" w:cs="Times New Roman"/>
-              <w:lang w:val="es-ES"/>
-            </w:rPr>
-            <m:t>40 [metro]</m:t>
+            <m:t>=0,40 [metro]</m:t>
           </m:r>
         </m:oMath>
       </m:oMathPara>
@@ -1864,6 +2007,25 @@
           <w:i/>
           <w:iCs/>
         </w:rPr>
+        <w:br w:type="page"/>
+      </w:r>
+    </w:p>
+    <w:p>
+      <w:pPr>
+        <w:jc w:val="center"/>
+        <w:rPr>
+          <w:rFonts w:ascii="Times New Roman" w:eastAsiaTheme="minorEastAsia" w:hAnsi="Times New Roman" w:cs="Times New Roman"/>
+          <w:i/>
+          <w:iCs/>
+        </w:rPr>
+      </w:pPr>
+      <w:r>
+        <w:rPr>
+          <w:rFonts w:ascii="Times New Roman" w:eastAsiaTheme="minorEastAsia" w:hAnsi="Times New Roman" w:cs="Times New Roman"/>
+          <w:i/>
+          <w:iCs/>
+        </w:rPr>
+        <w:lastRenderedPageBreak/>
         <w:t>Implementación en Python con condiciones iniciales nulas</w:t>
       </w:r>
     </w:p>
@@ -1871,43 +2033,195 @@
       <w:pPr>
         <w:rPr>
           <w:rFonts w:ascii="Times New Roman" w:eastAsiaTheme="minorEastAsia" w:hAnsi="Times New Roman" w:cs="Times New Roman"/>
-          <w:i/>
-          <w:iCs/>
-        </w:rPr>
-      </w:pPr>
-      <w:r>
-        <w:rPr>
-          <w:rFonts w:ascii="Times New Roman" w:eastAsiaTheme="minorEastAsia" w:hAnsi="Times New Roman" w:cs="Times New Roman"/>
-          <w:i/>
-          <w:iCs/>
-        </w:rPr>
-        <w:t>//</w:t>
-      </w:r>
-    </w:p>
-    <w:p>
-      <w:pPr>
-        <w:rPr>
-          <w:rFonts w:ascii="Times New Roman" w:eastAsiaTheme="minorEastAsia" w:hAnsi="Times New Roman" w:cs="Times New Roman"/>
-          <w:i/>
-          <w:iCs/>
-        </w:rPr>
-      </w:pPr>
-    </w:p>
-    <w:p>
-      <w:pPr>
-        <w:rPr>
-          <w:rFonts w:ascii="Times New Roman" w:eastAsiaTheme="minorEastAsia" w:hAnsi="Times New Roman" w:cs="Times New Roman"/>
-          <w:i/>
-          <w:iCs/>
-        </w:rPr>
-      </w:pPr>
-      <w:r>
-        <w:rPr>
-          <w:rFonts w:ascii="Times New Roman" w:eastAsiaTheme="minorEastAsia" w:hAnsi="Times New Roman" w:cs="Times New Roman"/>
-          <w:i/>
-          <w:iCs/>
-        </w:rPr>
-        <w:t>Implementación en xcos con condiciones iniciales nulas</w:t>
+          <w:lang w:val="es-ES"/>
+        </w:rPr>
+      </w:pPr>
+      <w:r>
+        <w:rPr>
+          <w:rFonts w:ascii="Times New Roman" w:eastAsiaTheme="minorEastAsia" w:hAnsi="Times New Roman" w:cs="Times New Roman"/>
+        </w:rPr>
+        <w:tab/>
+        <w:t>La implementación</w:t>
+      </w:r>
+      <w:r>
+        <w:rPr>
+          <w:rFonts w:ascii="Times New Roman" w:eastAsiaTheme="minorEastAsia" w:hAnsi="Times New Roman" w:cs="Times New Roman"/>
+          <w:lang w:val="es-ES"/>
+        </w:rPr>
+        <w:t xml:space="preserve"> hecha en Python puede verse en el archivo .</w:t>
+      </w:r>
+      <w:proofErr w:type="spellStart"/>
+      <w:r>
+        <w:rPr>
+          <w:rFonts w:ascii="Times New Roman" w:eastAsiaTheme="minorEastAsia" w:hAnsi="Times New Roman" w:cs="Times New Roman"/>
+          <w:lang w:val="es-ES"/>
+        </w:rPr>
+        <w:t>py</w:t>
+      </w:r>
+      <w:proofErr w:type="spellEnd"/>
+      <w:r>
+        <w:rPr>
+          <w:rFonts w:ascii="Times New Roman" w:eastAsiaTheme="minorEastAsia" w:hAnsi="Times New Roman" w:cs="Times New Roman"/>
+          <w:lang w:val="es-ES"/>
+        </w:rPr>
+        <w:t xml:space="preserve"> adjunto en la entrega. La posición del cuerpo, resultado de la simulación del modelo planteado en la sección anterior </w:t>
+      </w:r>
+      <w:r>
+        <w:rPr>
+          <w:rFonts w:ascii="Times New Roman" w:eastAsiaTheme="minorEastAsia" w:hAnsi="Times New Roman" w:cs="Times New Roman"/>
+          <w:i/>
+          <w:iCs/>
+          <w:lang w:val="es-ES"/>
+        </w:rPr>
+        <w:t xml:space="preserve">modelo matemático, </w:t>
+      </w:r>
+      <w:r>
+        <w:rPr>
+          <w:rFonts w:ascii="Times New Roman" w:eastAsiaTheme="minorEastAsia" w:hAnsi="Times New Roman" w:cs="Times New Roman"/>
+          <w:lang w:val="es-ES"/>
+        </w:rPr>
+        <w:t xml:space="preserve">durante </w:t>
+      </w:r>
+      <w:r>
+        <w:rPr>
+          <w:rFonts w:ascii="Times New Roman" w:eastAsiaTheme="minorEastAsia" w:hAnsi="Times New Roman" w:cs="Times New Roman"/>
+          <w:lang w:val="es-ES"/>
+        </w:rPr>
+        <w:t>60 segundos</w:t>
+      </w:r>
+      <w:r>
+        <w:rPr>
+          <w:rFonts w:ascii="Times New Roman" w:eastAsiaTheme="minorEastAsia" w:hAnsi="Times New Roman" w:cs="Times New Roman"/>
+          <w:lang w:val="es-ES"/>
+        </w:rPr>
+        <w:t xml:space="preserve"> con período de 0.05 segundos</w:t>
+      </w:r>
+      <w:r>
+        <w:rPr>
+          <w:rFonts w:ascii="Times New Roman" w:eastAsiaTheme="minorEastAsia" w:hAnsi="Times New Roman" w:cs="Times New Roman"/>
+          <w:lang w:val="es-ES"/>
+        </w:rPr>
+        <w:t>, para una fuerza de 1000 N que se ejerce sobre el cuerpo de 50 kg durante los primeros 15 segundos y luego pasa a ser 0, es la siguiente:</w:t>
+      </w:r>
+    </w:p>
+    <w:p>
+      <w:pPr>
+        <w:jc w:val="center"/>
+        <w:rPr>
+          <w:rFonts w:ascii="Times New Roman" w:eastAsiaTheme="minorEastAsia" w:hAnsi="Times New Roman" w:cs="Times New Roman"/>
+          <w:sz w:val="18"/>
+          <w:szCs w:val="18"/>
+        </w:rPr>
+      </w:pPr>
+      <w:r>
+        <w:rPr>
+          <w:rFonts w:ascii="Times New Roman" w:eastAsiaTheme="minorEastAsia" w:hAnsi="Times New Roman" w:cs="Times New Roman"/>
+          <w:i/>
+          <w:iCs/>
+        </w:rPr>
+        <w:drawing>
+          <wp:inline distT="0" distB="0" distL="0" distR="0" wp14:anchorId="44011952" wp14:editId="2B98F1E1">
+            <wp:extent cx="5400040" cy="3829050"/>
+            <wp:effectExtent l="0" t="0" r="0" b="0"/>
+            <wp:docPr id="1132617267" name="Imagen 1" descr="Gráfico, Histograma&#10;&#10;Descripción generada automáticamente"/>
+            <wp:cNvGraphicFramePr>
+              <a:graphicFrameLocks xmlns:a="http://schemas.openxmlformats.org/drawingml/2006/main" noChangeAspect="1"/>
+            </wp:cNvGraphicFramePr>
+            <a:graphic xmlns:a="http://schemas.openxmlformats.org/drawingml/2006/main">
+              <a:graphicData uri="http://schemas.openxmlformats.org/drawingml/2006/picture">
+                <pic:pic xmlns:pic="http://schemas.openxmlformats.org/drawingml/2006/picture">
+                  <pic:nvPicPr>
+                    <pic:cNvPr id="1132617267" name="Imagen 1" descr="Gráfico, Histograma&#10;&#10;Descripción generada automáticamente"/>
+                    <pic:cNvPicPr/>
+                  </pic:nvPicPr>
+                  <pic:blipFill>
+                    <a:blip r:embed="rId6"/>
+                    <a:stretch>
+                      <a:fillRect/>
+                    </a:stretch>
+                  </pic:blipFill>
+                  <pic:spPr>
+                    <a:xfrm>
+                      <a:off x="0" y="0"/>
+                      <a:ext cx="5400040" cy="3829050"/>
+                    </a:xfrm>
+                    <a:prstGeom prst="rect">
+                      <a:avLst/>
+                    </a:prstGeom>
+                  </pic:spPr>
+                </pic:pic>
+              </a:graphicData>
+            </a:graphic>
+          </wp:inline>
+        </w:drawing>
+      </w:r>
+      <w:r>
+        <w:rPr>
+          <w:rFonts w:ascii="Times New Roman" w:eastAsiaTheme="minorEastAsia" w:hAnsi="Times New Roman" w:cs="Times New Roman"/>
+          <w:i/>
+          <w:iCs/>
+        </w:rPr>
+        <w:br/>
+      </w:r>
+      <w:r>
+        <w:rPr>
+          <w:rFonts w:ascii="Times New Roman" w:eastAsiaTheme="minorEastAsia" w:hAnsi="Times New Roman" w:cs="Times New Roman"/>
+          <w:sz w:val="18"/>
+          <w:szCs w:val="18"/>
+        </w:rPr>
+        <w:t xml:space="preserve">Figura </w:t>
+      </w:r>
+      <w:r>
+        <w:rPr>
+          <w:rFonts w:ascii="Times New Roman" w:eastAsiaTheme="minorEastAsia" w:hAnsi="Times New Roman" w:cs="Times New Roman"/>
+          <w:sz w:val="18"/>
+          <w:szCs w:val="18"/>
+        </w:rPr>
+        <w:t>2</w:t>
+      </w:r>
+      <w:r>
+        <w:rPr>
+          <w:rFonts w:ascii="Times New Roman" w:eastAsiaTheme="minorEastAsia" w:hAnsi="Times New Roman" w:cs="Times New Roman"/>
+          <w:sz w:val="18"/>
+          <w:szCs w:val="18"/>
+        </w:rPr>
+        <w:t>. Gráfico posición-tiempo resultado de la simulación del modelo propuesto previamente en Python.</w:t>
+      </w:r>
+    </w:p>
+    <w:p>
+      <w:pPr>
+        <w:jc w:val="center"/>
+        <w:rPr>
+          <w:rFonts w:ascii="Times New Roman" w:eastAsiaTheme="minorEastAsia" w:hAnsi="Times New Roman" w:cs="Times New Roman"/>
+          <w:i/>
+          <w:iCs/>
+        </w:rPr>
+      </w:pPr>
+      <w:r>
+        <w:rPr>
+          <w:rFonts w:ascii="Times New Roman" w:eastAsiaTheme="minorEastAsia" w:hAnsi="Times New Roman" w:cs="Times New Roman"/>
+          <w:i/>
+          <w:iCs/>
+        </w:rPr>
+        <w:t xml:space="preserve">Implementación en </w:t>
+      </w:r>
+      <w:proofErr w:type="spellStart"/>
+      <w:r>
+        <w:rPr>
+          <w:rFonts w:ascii="Times New Roman" w:eastAsiaTheme="minorEastAsia" w:hAnsi="Times New Roman" w:cs="Times New Roman"/>
+          <w:i/>
+          <w:iCs/>
+        </w:rPr>
+        <w:t>xcos</w:t>
+      </w:r>
+      <w:proofErr w:type="spellEnd"/>
+      <w:r>
+        <w:rPr>
+          <w:rFonts w:ascii="Times New Roman" w:eastAsiaTheme="minorEastAsia" w:hAnsi="Times New Roman" w:cs="Times New Roman"/>
+          <w:i/>
+          <w:iCs/>
+        </w:rPr>
+        <w:t xml:space="preserve"> con condiciones iniciales nulas</w:t>
       </w:r>
     </w:p>
     <w:p>
@@ -1928,7 +2242,8 @@
       <w:pPr>
         <w:rPr>
           <w:rFonts w:ascii="Times New Roman" w:eastAsiaTheme="minorEastAsia" w:hAnsi="Times New Roman" w:cs="Times New Roman"/>
-          <w:lang w:val="es-ES"/>
+          <w:i/>
+          <w:lang w:val="en-US"/>
         </w:rPr>
       </w:pPr>
       <m:oMathPara>
@@ -2083,14 +2398,7 @@
                   <w:rFonts w:ascii="Cambria Math" w:hAnsi="Cambria Math" w:cs="Times New Roman"/>
                   <w:lang w:val="es-ES"/>
                 </w:rPr>
-                <m:t xml:space="preserve"> -</m:t>
-              </m:r>
-              <m:r>
-                <w:rPr>
-                  <w:rFonts w:ascii="Cambria Math" w:hAnsi="Cambria Math" w:cs="Times New Roman"/>
-                  <w:lang w:val="es-ES"/>
-                </w:rPr>
-                <m:t xml:space="preserve">b </m:t>
+                <m:t xml:space="preserve"> -b </m:t>
               </m:r>
               <m:d>
                 <m:dPr>
@@ -2197,14 +2505,7 @@
                   <w:rFonts w:ascii="Cambria Math" w:hAnsi="Cambria Math" w:cs="Times New Roman"/>
                   <w:lang w:val="es-ES"/>
                 </w:rPr>
-                <m:t>-</m:t>
-              </m:r>
-              <m:r>
-                <w:rPr>
-                  <w:rFonts w:ascii="Cambria Math" w:hAnsi="Cambria Math" w:cs="Times New Roman"/>
-                  <w:lang w:val="es-ES"/>
-                </w:rPr>
-                <m:t xml:space="preserve">k </m:t>
+                <m:t xml:space="preserve">-k </m:t>
               </m:r>
               <m:d>
                 <m:dPr>
@@ -2255,14 +2556,7 @@
                   <w:rFonts w:ascii="Cambria Math" w:hAnsi="Cambria Math" w:cs="Times New Roman"/>
                   <w:lang w:val="es-ES"/>
                 </w:rPr>
-                <m:t>*</m:t>
-              </m:r>
-              <m:r>
-                <w:rPr>
-                  <w:rFonts w:ascii="Cambria Math" w:hAnsi="Cambria Math" w:cs="Times New Roman"/>
-                  <w:lang w:val="es-ES"/>
-                </w:rPr>
-                <m:t>x</m:t>
+                <m:t>*x</m:t>
               </m:r>
               <m:d>
                 <m:dPr>
@@ -2351,6 +2645,49 @@
             </w:rPr>
             <m:t>=0</m:t>
           </m:r>
+          <m:r>
+            <w:rPr>
+              <w:rFonts w:ascii="Cambria Math" w:hAnsi="Cambria Math" w:cs="Times New Roman"/>
+              <w:lang w:val="es-ES"/>
+            </w:rPr>
+            <m:t xml:space="preserve">, </m:t>
+          </m:r>
+          <m:f>
+            <m:fPr>
+              <m:ctrlPr>
+                <w:rPr>
+                  <w:rFonts w:ascii="Cambria Math" w:hAnsi="Cambria Math" w:cs="Times New Roman"/>
+                  <w:i/>
+                  <w:lang w:val="es-ES"/>
+                </w:rPr>
+              </m:ctrlPr>
+            </m:fPr>
+            <m:num>
+              <m:r>
+                <w:rPr>
+                  <w:rFonts w:ascii="Cambria Math" w:hAnsi="Cambria Math" w:cs="Times New Roman"/>
+                  <w:lang w:val="es-ES"/>
+                </w:rPr>
+                <m:t>dx(0)</m:t>
+              </m:r>
+            </m:num>
+            <m:den>
+              <m:r>
+                <w:rPr>
+                  <w:rFonts w:ascii="Cambria Math" w:hAnsi="Cambria Math" w:cs="Times New Roman"/>
+                  <w:lang w:val="es-ES"/>
+                </w:rPr>
+                <m:t>dt</m:t>
+              </m:r>
+            </m:den>
+          </m:f>
+          <m:r>
+            <w:rPr>
+              <w:rFonts w:ascii="Cambria Math" w:hAnsi="Cambria Math" w:cs="Times New Roman"/>
+              <w:lang w:val="en-US"/>
+            </w:rPr>
+            <m:t>=0;</m:t>
+          </m:r>
         </m:oMath>
       </m:oMathPara>
     </w:p>
@@ -2358,11 +2695,257 @@
       <w:pPr>
         <w:rPr>
           <w:rFonts w:ascii="Times New Roman" w:eastAsiaTheme="minorEastAsia" w:hAnsi="Times New Roman" w:cs="Times New Roman"/>
-        </w:rPr>
-      </w:pPr>
-      <w:r>
-        <w:rPr>
-          <w:rFonts w:ascii="Times New Roman" w:eastAsiaTheme="minorEastAsia" w:hAnsi="Times New Roman" w:cs="Times New Roman"/>
+          <w:lang w:val="es-ES"/>
+        </w:rPr>
+      </w:pPr>
+      <w:r>
+        <w:rPr>
+          <w:rFonts w:ascii="Times New Roman" w:eastAsiaTheme="minorEastAsia" w:hAnsi="Times New Roman" w:cs="Times New Roman"/>
+          <w:lang w:val="es-ES"/>
+        </w:rPr>
+        <w:tab/>
+      </w:r>
+      <w:r>
+        <w:rPr>
+          <w:rFonts w:ascii="Times New Roman" w:eastAsiaTheme="minorEastAsia" w:hAnsi="Times New Roman" w:cs="Times New Roman"/>
+          <w:lang w:val="es-ES"/>
+        </w:rPr>
+        <w:t xml:space="preserve">Luego de despejar la segunda derivada, podemos plantear el modelo matemático en </w:t>
+      </w:r>
+      <w:proofErr w:type="spellStart"/>
+      <w:r>
+        <w:rPr>
+          <w:rFonts w:ascii="Times New Roman" w:eastAsiaTheme="minorEastAsia" w:hAnsi="Times New Roman" w:cs="Times New Roman"/>
+          <w:lang w:val="es-ES"/>
+        </w:rPr>
+        <w:t>xcos</w:t>
+      </w:r>
+      <w:proofErr w:type="spellEnd"/>
+      <w:r>
+        <w:rPr>
+          <w:rFonts w:ascii="Times New Roman" w:eastAsiaTheme="minorEastAsia" w:hAnsi="Times New Roman" w:cs="Times New Roman"/>
+          <w:lang w:val="es-ES"/>
+        </w:rPr>
+        <w:t>. siendo el siguiente el modelo planteado:</w:t>
+      </w:r>
+    </w:p>
+    <w:p>
+      <w:pPr>
+        <w:rPr>
+          <w:rFonts w:ascii="Times New Roman" w:eastAsiaTheme="minorEastAsia" w:hAnsi="Times New Roman" w:cs="Times New Roman"/>
+          <w:lang w:val="es-ES"/>
+        </w:rPr>
+      </w:pPr>
+      <w:r>
+        <w:rPr>
+          <w:rFonts w:ascii="Times New Roman" w:eastAsiaTheme="minorEastAsia" w:hAnsi="Times New Roman" w:cs="Times New Roman"/>
+          <w:lang w:val="es-ES"/>
+        </w:rPr>
+        <w:lastRenderedPageBreak/>
+        <w:drawing>
+          <wp:inline distT="0" distB="0" distL="0" distR="0" wp14:anchorId="3FA4AE7C" wp14:editId="7225C3F5">
+            <wp:extent cx="5400040" cy="2334895"/>
+            <wp:effectExtent l="0" t="0" r="0" b="8255"/>
+            <wp:docPr id="477109178" name="Imagen 1" descr="Diagrama&#10;&#10;Descripción generada automáticamente"/>
+            <wp:cNvGraphicFramePr>
+              <a:graphicFrameLocks xmlns:a="http://schemas.openxmlformats.org/drawingml/2006/main" noChangeAspect="1"/>
+            </wp:cNvGraphicFramePr>
+            <a:graphic xmlns:a="http://schemas.openxmlformats.org/drawingml/2006/main">
+              <a:graphicData uri="http://schemas.openxmlformats.org/drawingml/2006/picture">
+                <pic:pic xmlns:pic="http://schemas.openxmlformats.org/drawingml/2006/picture">
+                  <pic:nvPicPr>
+                    <pic:cNvPr id="477109178" name="Imagen 1" descr="Diagrama&#10;&#10;Descripción generada automáticamente"/>
+                    <pic:cNvPicPr/>
+                  </pic:nvPicPr>
+                  <pic:blipFill>
+                    <a:blip r:embed="rId7"/>
+                    <a:stretch>
+                      <a:fillRect/>
+                    </a:stretch>
+                  </pic:blipFill>
+                  <pic:spPr>
+                    <a:xfrm>
+                      <a:off x="0" y="0"/>
+                      <a:ext cx="5400040" cy="2334895"/>
+                    </a:xfrm>
+                    <a:prstGeom prst="rect">
+                      <a:avLst/>
+                    </a:prstGeom>
+                  </pic:spPr>
+                </pic:pic>
+              </a:graphicData>
+            </a:graphic>
+          </wp:inline>
+        </w:drawing>
+      </w:r>
+    </w:p>
+    <w:p>
+      <w:pPr>
+        <w:jc w:val="center"/>
+        <w:rPr>
+          <w:rFonts w:ascii="Times New Roman" w:eastAsiaTheme="minorEastAsia" w:hAnsi="Times New Roman" w:cs="Times New Roman"/>
+          <w:sz w:val="18"/>
+          <w:szCs w:val="18"/>
+          <w:lang w:val="es-ES"/>
+        </w:rPr>
+      </w:pPr>
+      <w:r>
+        <w:rPr>
+          <w:rFonts w:ascii="Times New Roman" w:eastAsiaTheme="minorEastAsia" w:hAnsi="Times New Roman" w:cs="Times New Roman"/>
+          <w:sz w:val="18"/>
+          <w:szCs w:val="18"/>
+          <w:lang w:val="es-ES"/>
+        </w:rPr>
+        <w:t xml:space="preserve">Figura 3. Modelo de simulación en </w:t>
+      </w:r>
+      <w:proofErr w:type="spellStart"/>
+      <w:r>
+        <w:rPr>
+          <w:rFonts w:ascii="Times New Roman" w:eastAsiaTheme="minorEastAsia" w:hAnsi="Times New Roman" w:cs="Times New Roman"/>
+          <w:sz w:val="18"/>
+          <w:szCs w:val="18"/>
+          <w:lang w:val="es-ES"/>
+        </w:rPr>
+        <w:t>xcos</w:t>
+      </w:r>
+      <w:proofErr w:type="spellEnd"/>
+      <w:r>
+        <w:rPr>
+          <w:rFonts w:ascii="Times New Roman" w:eastAsiaTheme="minorEastAsia" w:hAnsi="Times New Roman" w:cs="Times New Roman"/>
+          <w:sz w:val="18"/>
+          <w:szCs w:val="18"/>
+          <w:lang w:val="es-ES"/>
+        </w:rPr>
+        <w:t xml:space="preserve"> para el modelo propuesto.</w:t>
+      </w:r>
+    </w:p>
+    <w:p>
+      <w:pPr>
+        <w:ind w:firstLine="708"/>
+        <w:rPr>
+          <w:rFonts w:ascii="Times New Roman" w:eastAsiaTheme="minorEastAsia" w:hAnsi="Times New Roman" w:cs="Times New Roman"/>
+          <w:lang w:val="es-ES"/>
+        </w:rPr>
+      </w:pPr>
+      <w:r>
+        <w:rPr>
+          <w:rFonts w:ascii="Times New Roman" w:eastAsiaTheme="minorEastAsia" w:hAnsi="Times New Roman" w:cs="Times New Roman"/>
+          <w:lang w:val="es-ES"/>
+        </w:rPr>
+        <w:t>Al simular el modelo 50 segundos con un período de 0.05 segundos, el resultado es el siguiente:</w:t>
+      </w:r>
+    </w:p>
+    <w:p>
+      <w:pPr>
+        <w:ind w:firstLine="708"/>
+        <w:rPr>
+          <w:rFonts w:ascii="Times New Roman" w:eastAsiaTheme="minorEastAsia" w:hAnsi="Times New Roman" w:cs="Times New Roman"/>
+          <w:i/>
+          <w:iCs/>
+          <w:lang w:val="es-ES"/>
+        </w:rPr>
+      </w:pPr>
+      <w:r>
+        <w:rPr>
+          <w:rFonts w:ascii="Times New Roman" w:eastAsiaTheme="minorEastAsia" w:hAnsi="Times New Roman" w:cs="Times New Roman"/>
+          <w:i/>
+          <w:iCs/>
+          <w:noProof/>
+          <w:lang w:val="es-ES"/>
+        </w:rPr>
+        <w:drawing>
+          <wp:inline distT="0" distB="0" distL="0" distR="0" wp14:anchorId="290848A1" wp14:editId="24094C18">
+            <wp:extent cx="4945380" cy="2514600"/>
+            <wp:effectExtent l="0" t="0" r="7620" b="0"/>
+            <wp:docPr id="58434747" name="Imagen 1"/>
+            <wp:cNvGraphicFramePr>
+              <a:graphicFrameLocks xmlns:a="http://schemas.openxmlformats.org/drawingml/2006/main" noChangeAspect="1"/>
+            </wp:cNvGraphicFramePr>
+            <a:graphic xmlns:a="http://schemas.openxmlformats.org/drawingml/2006/main">
+              <a:graphicData uri="http://schemas.openxmlformats.org/drawingml/2006/picture">
+                <pic:pic xmlns:pic="http://schemas.openxmlformats.org/drawingml/2006/picture">
+                  <pic:nvPicPr>
+                    <pic:cNvPr id="0" name="Picture 1"/>
+                    <pic:cNvPicPr>
+                      <a:picLocks noChangeAspect="1" noChangeArrowheads="1"/>
+                    </pic:cNvPicPr>
+                  </pic:nvPicPr>
+                  <pic:blipFill>
+                    <a:blip r:embed="rId8">
+                      <a:extLst>
+                        <a:ext uri="{28A0092B-C50C-407E-A947-70E740481C1C}">
+                          <a14:useLocalDpi xmlns:a14="http://schemas.microsoft.com/office/drawing/2010/main" val="0"/>
+                        </a:ext>
+                      </a:extLst>
+                    </a:blip>
+                    <a:srcRect/>
+                    <a:stretch>
+                      <a:fillRect/>
+                    </a:stretch>
+                  </pic:blipFill>
+                  <pic:spPr bwMode="auto">
+                    <a:xfrm>
+                      <a:off x="0" y="0"/>
+                      <a:ext cx="4945380" cy="2514600"/>
+                    </a:xfrm>
+                    <a:prstGeom prst="rect">
+                      <a:avLst/>
+                    </a:prstGeom>
+                    <a:noFill/>
+                    <a:ln>
+                      <a:noFill/>
+                    </a:ln>
+                  </pic:spPr>
+                </pic:pic>
+              </a:graphicData>
+            </a:graphic>
+          </wp:inline>
+        </w:drawing>
+      </w:r>
+    </w:p>
+    <w:p>
+      <w:pPr>
+        <w:ind w:firstLine="708"/>
+        <w:jc w:val="center"/>
+        <w:rPr>
+          <w:rFonts w:ascii="Times New Roman" w:eastAsiaTheme="minorEastAsia" w:hAnsi="Times New Roman" w:cs="Times New Roman"/>
+          <w:lang w:val="es-ES"/>
+        </w:rPr>
+      </w:pPr>
+      <w:r>
+        <w:rPr>
+          <w:rFonts w:ascii="Times New Roman" w:eastAsiaTheme="minorEastAsia" w:hAnsi="Times New Roman" w:cs="Times New Roman"/>
+          <w:sz w:val="18"/>
+          <w:szCs w:val="18"/>
+          <w:lang w:val="es-ES"/>
+        </w:rPr>
+        <w:t xml:space="preserve">Figura 4. Gráfico desplazamiento – tiempo resultado de la simulación en </w:t>
+      </w:r>
+      <w:proofErr w:type="spellStart"/>
+      <w:r>
+        <w:rPr>
+          <w:rFonts w:ascii="Times New Roman" w:eastAsiaTheme="minorEastAsia" w:hAnsi="Times New Roman" w:cs="Times New Roman"/>
+          <w:sz w:val="18"/>
+          <w:szCs w:val="18"/>
+          <w:lang w:val="es-ES"/>
+        </w:rPr>
+        <w:t>xcos</w:t>
+      </w:r>
+      <w:proofErr w:type="spellEnd"/>
+      <w:r>
+        <w:rPr>
+          <w:rFonts w:ascii="Times New Roman" w:eastAsiaTheme="minorEastAsia" w:hAnsi="Times New Roman" w:cs="Times New Roman"/>
+          <w:sz w:val="18"/>
+          <w:szCs w:val="18"/>
+          <w:lang w:val="es-ES"/>
+        </w:rPr>
+        <w:t xml:space="preserve"> del modelo propuesto.</w:t>
+      </w:r>
+      <w:r>
+        <w:rPr>
+          <w:rFonts w:ascii="Times New Roman" w:eastAsiaTheme="minorEastAsia" w:hAnsi="Times New Roman" w:cs="Times New Roman"/>
+          <w:i/>
+          <w:iCs/>
           <w:lang w:val="es-ES"/>
         </w:rPr>
         <w:br w:type="page"/>
@@ -2370,10 +2953,277 @@
     </w:p>
     <w:p>
       <w:pPr>
-        <w:rPr>
-          <w:rFonts w:ascii="Times New Roman" w:eastAsiaTheme="minorEastAsia" w:hAnsi="Times New Roman" w:cs="Times New Roman"/>
-          <w:i/>
-          <w:iCs/>
+        <w:jc w:val="center"/>
+        <w:rPr>
+          <w:rFonts w:ascii="Times New Roman" w:eastAsiaTheme="minorEastAsia" w:hAnsi="Times New Roman" w:cs="Times New Roman"/>
+          <w:i/>
+          <w:iCs/>
+          <w:lang w:val="es-ES"/>
+        </w:rPr>
+      </w:pPr>
+      <w:r>
+        <w:rPr>
+          <w:rFonts w:ascii="Times New Roman" w:eastAsiaTheme="minorEastAsia" w:hAnsi="Times New Roman" w:cs="Times New Roman"/>
+          <w:i/>
+          <w:iCs/>
+          <w:lang w:val="es-ES"/>
+        </w:rPr>
+        <w:lastRenderedPageBreak/>
+        <w:t xml:space="preserve">Comparación </w:t>
+      </w:r>
+      <w:r>
+        <w:rPr>
+          <w:rFonts w:ascii="Times New Roman" w:eastAsiaTheme="minorEastAsia" w:hAnsi="Times New Roman" w:cs="Times New Roman"/>
+          <w:i/>
+          <w:iCs/>
+          <w:lang w:val="es-ES"/>
+        </w:rPr>
+        <w:t xml:space="preserve">y explicación </w:t>
+      </w:r>
+      <w:r>
+        <w:rPr>
+          <w:rFonts w:ascii="Times New Roman" w:eastAsiaTheme="minorEastAsia" w:hAnsi="Times New Roman" w:cs="Times New Roman"/>
+          <w:i/>
+          <w:iCs/>
+          <w:lang w:val="es-ES"/>
+        </w:rPr>
+        <w:t>de resultados</w:t>
+      </w:r>
+    </w:p>
+    <w:p>
+      <w:pPr>
+        <w:ind w:firstLine="708"/>
+        <w:rPr>
+          <w:rFonts w:ascii="Times New Roman" w:eastAsiaTheme="minorEastAsia" w:hAnsi="Times New Roman" w:cs="Times New Roman"/>
+          <w:lang w:val="es-ES"/>
+        </w:rPr>
+      </w:pPr>
+      <w:r>
+        <w:rPr>
+          <w:rFonts w:ascii="Times New Roman" w:eastAsiaTheme="minorEastAsia" w:hAnsi="Times New Roman" w:cs="Times New Roman"/>
+          <w:lang w:val="es-ES"/>
+        </w:rPr>
+        <w:t xml:space="preserve">Considerando el mismo tiempo de simulación y </w:t>
+      </w:r>
+      <w:r>
+        <w:rPr>
+          <w:rFonts w:ascii="Times New Roman" w:eastAsiaTheme="minorEastAsia" w:hAnsi="Times New Roman" w:cs="Times New Roman"/>
+          <w:lang w:val="es-ES"/>
+        </w:rPr>
+        <w:t xml:space="preserve">el mismo </w:t>
+      </w:r>
+      <w:r>
+        <w:rPr>
+          <w:rFonts w:ascii="Times New Roman" w:eastAsiaTheme="minorEastAsia" w:hAnsi="Times New Roman" w:cs="Times New Roman"/>
+          <w:lang w:val="es-ES"/>
+        </w:rPr>
+        <w:t xml:space="preserve">período, los resultados son iguales. No </w:t>
+      </w:r>
+      <w:r>
+        <w:rPr>
+          <w:rFonts w:ascii="Times New Roman" w:eastAsiaTheme="minorEastAsia" w:hAnsi="Times New Roman" w:cs="Times New Roman"/>
+          <w:lang w:val="es-ES"/>
+        </w:rPr>
+        <w:t>se aprecian diferencias entre ambos, y podemos destacar que en los dos casos la fuerza sobre el cuerpo aleja el mismo de la superficie 0,4 metros desde el punto inicial, llegando a un estado estacionario, donde deja de variar la posición (velocidad y aceleración nulas) y luego, al segundo 15, donde la fuerza ejercida pasa a ser 0 N, vemos que el cuerpo vuelve a su posición inicial, donde observamos que vuelve a entrar en un estado estacionario</w:t>
+      </w:r>
+      <w:r>
+        <w:rPr>
+          <w:rFonts w:ascii="Times New Roman" w:eastAsiaTheme="minorEastAsia" w:hAnsi="Times New Roman" w:cs="Times New Roman"/>
+          <w:lang w:val="es-ES"/>
+        </w:rPr>
+        <w:t xml:space="preserve"> con el paso del tiempo</w:t>
+      </w:r>
+      <w:r>
+        <w:rPr>
+          <w:rFonts w:ascii="Times New Roman" w:eastAsiaTheme="minorEastAsia" w:hAnsi="Times New Roman" w:cs="Times New Roman"/>
+          <w:lang w:val="es-ES"/>
+        </w:rPr>
+        <w:t xml:space="preserve">. </w:t>
+      </w:r>
+      <w:r>
+        <w:rPr>
+          <w:rFonts w:ascii="Times New Roman" w:eastAsiaTheme="minorEastAsia" w:hAnsi="Times New Roman" w:cs="Times New Roman"/>
+          <w:lang w:val="es-ES"/>
+        </w:rPr>
+        <w:br/>
+      </w:r>
+      <w:r>
+        <w:rPr>
+          <w:rFonts w:ascii="Times New Roman" w:eastAsiaTheme="minorEastAsia" w:hAnsi="Times New Roman" w:cs="Times New Roman"/>
+          <w:lang w:val="es-ES"/>
+        </w:rPr>
+        <w:tab/>
+      </w:r>
+      <w:r>
+        <w:rPr>
+          <w:rFonts w:ascii="Times New Roman" w:eastAsiaTheme="minorEastAsia" w:hAnsi="Times New Roman" w:cs="Times New Roman"/>
+          <w:highlight w:val="yellow"/>
+          <w:lang w:val="es-ES"/>
+        </w:rPr>
+        <w:t xml:space="preserve">Este comportamiento tiene sentido físico, dado que el </w:t>
+      </w:r>
+      <w:r>
+        <w:rPr>
+          <w:rFonts w:ascii="Times New Roman" w:eastAsiaTheme="minorEastAsia" w:hAnsi="Times New Roman" w:cs="Times New Roman"/>
+          <w:highlight w:val="yellow"/>
+          <w:lang w:val="es-ES"/>
+        </w:rPr>
+        <w:t>sistema</w:t>
+      </w:r>
+      <w:r>
+        <w:rPr>
+          <w:rFonts w:ascii="Times New Roman" w:eastAsiaTheme="minorEastAsia" w:hAnsi="Times New Roman" w:cs="Times New Roman"/>
+          <w:highlight w:val="yellow"/>
+          <w:lang w:val="es-ES"/>
+        </w:rPr>
+        <w:t xml:space="preserve"> inicialmente se considera en estado estacionario, y, al ejercer una fuerza que lo aleja de la superficie a la cual está sujeto con un resorte y un amortiguador, </w:t>
+      </w:r>
+      <w:r>
+        <w:rPr>
+          <w:rFonts w:ascii="Times New Roman" w:eastAsiaTheme="minorEastAsia" w:hAnsi="Times New Roman" w:cs="Times New Roman"/>
+          <w:highlight w:val="yellow"/>
+          <w:lang w:val="es-ES"/>
+        </w:rPr>
+        <w:t>el resorte genera una fuerza de restitución que se opone a la fuerza ejercida, mientras el amortiguador aplaca las oscilaciones que genera el resorte por fuerza de fricción, logrando así que el cuerpo entre en un estado estacionario a 0,4 metros de distancia con respecto al punto inicial.</w:t>
+      </w:r>
+      <w:r>
+        <w:rPr>
+          <w:rFonts w:ascii="Times New Roman" w:eastAsiaTheme="minorEastAsia" w:hAnsi="Times New Roman" w:cs="Times New Roman"/>
+          <w:highlight w:val="yellow"/>
+          <w:lang w:val="es-ES"/>
+        </w:rPr>
+        <w:br/>
+      </w:r>
+      <w:r>
+        <w:rPr>
+          <w:rFonts w:ascii="Times New Roman" w:eastAsiaTheme="minorEastAsia" w:hAnsi="Times New Roman" w:cs="Times New Roman"/>
+          <w:highlight w:val="yellow"/>
+          <w:lang w:val="es-ES"/>
+        </w:rPr>
+        <w:tab/>
+        <w:t>Luego, al soltar el cuerpo, es decir, al volver la fuerza ejercida igual a 0 con el cuerpo a 0,4 metros del estado inicial, el resorte tiende a devolver el cuerpo hacia la superficie</w:t>
+      </w:r>
+      <w:r>
+        <w:rPr>
+          <w:rFonts w:ascii="Times New Roman" w:eastAsiaTheme="minorEastAsia" w:hAnsi="Times New Roman" w:cs="Times New Roman"/>
+          <w:highlight w:val="yellow"/>
+          <w:lang w:val="es-ES"/>
+        </w:rPr>
+        <w:t xml:space="preserve"> por la fuerza de restitución</w:t>
+      </w:r>
+      <w:r>
+        <w:rPr>
+          <w:rFonts w:ascii="Times New Roman" w:eastAsiaTheme="minorEastAsia" w:hAnsi="Times New Roman" w:cs="Times New Roman"/>
+          <w:highlight w:val="yellow"/>
+          <w:lang w:val="es-ES"/>
+        </w:rPr>
+        <w:t xml:space="preserve">, siendo el amortiguador </w:t>
+      </w:r>
+      <w:r>
+        <w:rPr>
+          <w:rFonts w:ascii="Times New Roman" w:eastAsiaTheme="minorEastAsia" w:hAnsi="Times New Roman" w:cs="Times New Roman"/>
+          <w:highlight w:val="yellow"/>
+          <w:lang w:val="es-ES"/>
+        </w:rPr>
+        <w:t xml:space="preserve">nuevamente </w:t>
+      </w:r>
+      <w:r>
+        <w:rPr>
+          <w:rFonts w:ascii="Times New Roman" w:eastAsiaTheme="minorEastAsia" w:hAnsi="Times New Roman" w:cs="Times New Roman"/>
+          <w:highlight w:val="yellow"/>
+          <w:lang w:val="es-ES"/>
+        </w:rPr>
+        <w:t xml:space="preserve">quien </w:t>
+      </w:r>
+      <w:r>
+        <w:rPr>
+          <w:rFonts w:ascii="Times New Roman" w:eastAsiaTheme="minorEastAsia" w:hAnsi="Times New Roman" w:cs="Times New Roman"/>
+          <w:highlight w:val="yellow"/>
+          <w:lang w:val="es-ES"/>
+        </w:rPr>
+        <w:t>ejerce fuerza de fricción y evita la oscilación infinita del resorte, logrando otro estado estacionario en x = 0 [m] cuando t tiende a infinito.</w:t>
+      </w:r>
+      <w:r>
+        <w:rPr>
+          <w:rFonts w:ascii="Times New Roman" w:eastAsiaTheme="minorEastAsia" w:hAnsi="Times New Roman" w:cs="Times New Roman"/>
+          <w:lang w:val="es-ES"/>
+        </w:rPr>
+        <w:t xml:space="preserve"> </w:t>
+      </w:r>
+    </w:p>
+    <w:p>
+      <w:pPr>
+        <w:rPr>
+          <w:rFonts w:ascii="Times New Roman" w:eastAsiaTheme="minorEastAsia" w:hAnsi="Times New Roman" w:cs="Times New Roman"/>
+          <w:i/>
+          <w:iCs/>
+          <w:lang w:val="es-ES"/>
+        </w:rPr>
+      </w:pPr>
+    </w:p>
+    <w:p>
+      <w:pPr>
+        <w:jc w:val="center"/>
+        <w:rPr>
+          <w:rFonts w:ascii="Times New Roman" w:eastAsiaTheme="minorEastAsia" w:hAnsi="Times New Roman" w:cs="Times New Roman"/>
+          <w:i/>
+          <w:iCs/>
+          <w:lang w:val="es-ES"/>
+        </w:rPr>
+      </w:pPr>
+      <w:r>
+        <w:rPr>
+          <w:rFonts w:ascii="Times New Roman" w:eastAsiaTheme="minorEastAsia" w:hAnsi="Times New Roman" w:cs="Times New Roman"/>
+          <w:i/>
+          <w:iCs/>
+          <w:lang w:val="es-ES"/>
+        </w:rPr>
+        <w:t>Conclusión</w:t>
+      </w:r>
+    </w:p>
+    <w:p>
+      <w:pPr>
+        <w:ind w:firstLine="708"/>
+        <w:rPr>
+          <w:rFonts w:ascii="Times New Roman" w:eastAsiaTheme="minorEastAsia" w:hAnsi="Times New Roman" w:cs="Times New Roman"/>
+          <w:lang w:val="es-ES"/>
+        </w:rPr>
+      </w:pPr>
+      <w:r>
+        <w:rPr>
+          <w:rFonts w:ascii="Times New Roman" w:eastAsiaTheme="minorEastAsia" w:hAnsi="Times New Roman" w:cs="Times New Roman"/>
+          <w:lang w:val="es-ES"/>
+        </w:rPr>
+        <w:t xml:space="preserve"> Podemos concluir en que el resultado obtenido es correcto; tiene sentido físico, y utilizando dos herramientas de simulación, en este caso a través de código en Python y de </w:t>
+      </w:r>
+      <w:proofErr w:type="spellStart"/>
+      <w:r>
+        <w:rPr>
+          <w:rFonts w:ascii="Times New Roman" w:eastAsiaTheme="minorEastAsia" w:hAnsi="Times New Roman" w:cs="Times New Roman"/>
+          <w:lang w:val="es-ES"/>
+        </w:rPr>
+        <w:t>xcos</w:t>
+      </w:r>
+      <w:proofErr w:type="spellEnd"/>
+      <w:r>
+        <w:rPr>
+          <w:rFonts w:ascii="Times New Roman" w:eastAsiaTheme="minorEastAsia" w:hAnsi="Times New Roman" w:cs="Times New Roman"/>
+          <w:lang w:val="es-ES"/>
+        </w:rPr>
+        <w:t>, obtuvimos resultados similares.</w:t>
+      </w:r>
+      <w:r>
+        <w:rPr>
+          <w:rFonts w:ascii="Times New Roman" w:eastAsiaTheme="minorEastAsia" w:hAnsi="Times New Roman" w:cs="Times New Roman"/>
+          <w:lang w:val="es-ES"/>
+        </w:rPr>
+        <w:br w:type="page"/>
+      </w:r>
+    </w:p>
+    <w:p>
+      <w:pPr>
+        <w:rPr>
+          <w:rFonts w:ascii="Times New Roman" w:eastAsiaTheme="minorEastAsia" w:hAnsi="Times New Roman" w:cs="Times New Roman"/>
           <w:lang w:val="es-ES"/>
         </w:rPr>
       </w:pPr>
@@ -2427,7 +3277,7 @@
         </w:rPr>
         <w:t xml:space="preserve"> Modelado de Sistemas Dinámicos – Universidad de Baja California </w:t>
       </w:r>
-      <w:hyperlink r:id="rId6" w:history="1">
+      <w:hyperlink r:id="rId9" w:history="1">
         <w:r>
           <w:rPr>
             <w:rStyle w:val="Hipervnculo"/>
@@ -2462,16 +3312,25 @@
           <w:rFonts w:ascii="Times New Roman" w:eastAsiaTheme="minorEastAsia" w:hAnsi="Times New Roman" w:cs="Times New Roman"/>
           <w:lang w:val="en-US"/>
         </w:rPr>
-        <w:t>Solving Differential Equations in Python: Higher order ODEs with solve_ivp</w:t>
-      </w:r>
+        <w:t xml:space="preserve">Solving Differential Equations in Python: Higher order ODEs with </w:t>
+      </w:r>
+      <w:proofErr w:type="spellStart"/>
       <w:r>
         <w:rPr>
           <w:rFonts w:ascii="Times New Roman" w:eastAsiaTheme="minorEastAsia" w:hAnsi="Times New Roman" w:cs="Times New Roman"/>
           <w:lang w:val="en-US"/>
         </w:rPr>
+        <w:t>solve_ivp</w:t>
+      </w:r>
+      <w:proofErr w:type="spellEnd"/>
+      <w:r>
+        <w:rPr>
+          <w:rFonts w:ascii="Times New Roman" w:eastAsiaTheme="minorEastAsia" w:hAnsi="Times New Roman" w:cs="Times New Roman"/>
+          <w:lang w:val="en-US"/>
+        </w:rPr>
         <w:t xml:space="preserve"> – University of Edinburgh </w:t>
       </w:r>
-      <w:hyperlink r:id="rId7" w:history="1">
+      <w:hyperlink r:id="rId10" w:history="1">
         <w:r>
           <w:rPr>
             <w:rStyle w:val="Hipervnculo"/>
@@ -2485,6 +3344,50 @@
         <w:rPr>
           <w:rFonts w:ascii="Times New Roman" w:eastAsiaTheme="minorEastAsia" w:hAnsi="Times New Roman" w:cs="Times New Roman"/>
           <w:lang w:val="en-US"/>
+        </w:rPr>
+        <w:t xml:space="preserve"> </w:t>
+      </w:r>
+    </w:p>
+    <w:p>
+      <w:pPr>
+        <w:pStyle w:val="Prrafodelista"/>
+        <w:numPr>
+          <w:ilvl w:val="0"/>
+          <w:numId w:val="4"/>
+        </w:numPr>
+        <w:rPr>
+          <w:rFonts w:ascii="Times New Roman" w:eastAsiaTheme="minorEastAsia" w:hAnsi="Times New Roman" w:cs="Times New Roman"/>
+          <w:lang w:val="es-ES"/>
+        </w:rPr>
+      </w:pPr>
+      <w:r>
+        <w:rPr>
+          <w:rFonts w:ascii="Times New Roman" w:eastAsiaTheme="minorEastAsia" w:hAnsi="Times New Roman" w:cs="Times New Roman"/>
+          <w:lang w:val="es-ES"/>
+        </w:rPr>
+        <w:t>Dinámica de un Sistema masa-</w:t>
+      </w:r>
+      <w:r>
+        <w:rPr>
+          <w:rFonts w:ascii="Times New Roman" w:eastAsiaTheme="minorEastAsia" w:hAnsi="Times New Roman" w:cs="Times New Roman"/>
+          <w:lang w:val="es-ES"/>
+        </w:rPr>
+        <w:t xml:space="preserve">resorte-amortiguador - </w:t>
+      </w:r>
+      <w:hyperlink r:id="rId11" w:history="1">
+        <w:r>
+          <w:rPr>
+            <w:rStyle w:val="Hipervnculo"/>
+            <w:rFonts w:ascii="Times New Roman" w:eastAsiaTheme="minorEastAsia" w:hAnsi="Times New Roman" w:cs="Times New Roman"/>
+            <w:lang w:val="es-ES"/>
+          </w:rPr>
+          <w:t>https://dademuchconnection.wpcomstaging.com/2017/07/18/dinamica-de-un-sistema-masa-resorte-amortiguador/</w:t>
+        </w:r>
+      </w:hyperlink>
+      <w:r>
+        <w:rPr>
+          <w:rFonts w:ascii="Times New Roman" w:eastAsiaTheme="minorEastAsia" w:hAnsi="Times New Roman" w:cs="Times New Roman"/>
+          <w:lang w:val="es-ES"/>
         </w:rPr>
         <w:t xml:space="preserve"> </w:t>
       </w:r>
@@ -2615,6 +3518,92 @@
     </w:lvl>
   </w:abstractNum>
   <w:abstractNum w:abstractNumId="1" w15:restartNumberingAfterBreak="0">
+    <w:nsid w:val="258D4619"/>
+    <w:multiLevelType w:val="hybridMultilevel"/>
+    <w:tmpl w:val="E2D216AA"/>
+    <w:lvl w:ilvl="0" w:tplc="0C0A0017">
+      <w:start w:val="1"/>
+      <w:numFmt w:val="lowerLetter"/>
+      <w:lvlText w:val="%1)"/>
+      <w:lvlJc w:val="left"/>
+      <w:pPr>
+        <w:ind w:left="3600" w:hanging="360"/>
+      </w:pPr>
+    </w:lvl>
+    <w:lvl w:ilvl="1" w:tplc="0C0A0019" w:tentative="1">
+      <w:start w:val="1"/>
+      <w:numFmt w:val="lowerLetter"/>
+      <w:lvlText w:val="%2."/>
+      <w:lvlJc w:val="left"/>
+      <w:pPr>
+        <w:ind w:left="4320" w:hanging="360"/>
+      </w:pPr>
+    </w:lvl>
+    <w:lvl w:ilvl="2" w:tplc="0C0A001B" w:tentative="1">
+      <w:start w:val="1"/>
+      <w:numFmt w:val="lowerRoman"/>
+      <w:lvlText w:val="%3."/>
+      <w:lvlJc w:val="right"/>
+      <w:pPr>
+        <w:ind w:left="5040" w:hanging="180"/>
+      </w:pPr>
+    </w:lvl>
+    <w:lvl w:ilvl="3" w:tplc="0C0A000F" w:tentative="1">
+      <w:start w:val="1"/>
+      <w:numFmt w:val="decimal"/>
+      <w:lvlText w:val="%4."/>
+      <w:lvlJc w:val="left"/>
+      <w:pPr>
+        <w:ind w:left="5760" w:hanging="360"/>
+      </w:pPr>
+    </w:lvl>
+    <w:lvl w:ilvl="4" w:tplc="0C0A0019" w:tentative="1">
+      <w:start w:val="1"/>
+      <w:numFmt w:val="lowerLetter"/>
+      <w:lvlText w:val="%5."/>
+      <w:lvlJc w:val="left"/>
+      <w:pPr>
+        <w:ind w:left="6480" w:hanging="360"/>
+      </w:pPr>
+    </w:lvl>
+    <w:lvl w:ilvl="5" w:tplc="0C0A001B" w:tentative="1">
+      <w:start w:val="1"/>
+      <w:numFmt w:val="lowerRoman"/>
+      <w:lvlText w:val="%6."/>
+      <w:lvlJc w:val="right"/>
+      <w:pPr>
+        <w:ind w:left="7200" w:hanging="180"/>
+      </w:pPr>
+    </w:lvl>
+    <w:lvl w:ilvl="6" w:tplc="0C0A000F" w:tentative="1">
+      <w:start w:val="1"/>
+      <w:numFmt w:val="decimal"/>
+      <w:lvlText w:val="%7."/>
+      <w:lvlJc w:val="left"/>
+      <w:pPr>
+        <w:ind w:left="7920" w:hanging="360"/>
+      </w:pPr>
+    </w:lvl>
+    <w:lvl w:ilvl="7" w:tplc="0C0A0019" w:tentative="1">
+      <w:start w:val="1"/>
+      <w:numFmt w:val="lowerLetter"/>
+      <w:lvlText w:val="%8."/>
+      <w:lvlJc w:val="left"/>
+      <w:pPr>
+        <w:ind w:left="8640" w:hanging="360"/>
+      </w:pPr>
+    </w:lvl>
+    <w:lvl w:ilvl="8" w:tplc="0C0A001B" w:tentative="1">
+      <w:start w:val="1"/>
+      <w:numFmt w:val="lowerRoman"/>
+      <w:lvlText w:val="%9."/>
+      <w:lvlJc w:val="right"/>
+      <w:pPr>
+        <w:ind w:left="9360" w:hanging="180"/>
+      </w:pPr>
+    </w:lvl>
+  </w:abstractNum>
+  <w:abstractNum w:abstractNumId="2" w15:restartNumberingAfterBreak="0">
     <w:nsid w:val="2ACD3388"/>
     <w:multiLevelType w:val="hybridMultilevel"/>
     <w:tmpl w:val="4566E564"/>
@@ -2700,7 +3689,7 @@
       </w:pPr>
     </w:lvl>
   </w:abstractNum>
-  <w:abstractNum w:abstractNumId="2" w15:restartNumberingAfterBreak="0">
+  <w:abstractNum w:abstractNumId="3" w15:restartNumberingAfterBreak="0">
     <w:nsid w:val="31CA50BA"/>
     <w:multiLevelType w:val="hybridMultilevel"/>
     <w:tmpl w:val="679EA61C"/>
@@ -2813,7 +3802,98 @@
       </w:rPr>
     </w:lvl>
   </w:abstractNum>
-  <w:abstractNum w:abstractNumId="3" w15:restartNumberingAfterBreak="0">
+  <w:abstractNum w:abstractNumId="4" w15:restartNumberingAfterBreak="0">
+    <w:nsid w:val="74BB6876"/>
+    <w:multiLevelType w:val="hybridMultilevel"/>
+    <w:tmpl w:val="B5422576"/>
+    <w:lvl w:ilvl="0" w:tplc="923A5EF0">
+      <w:start w:val="1"/>
+      <w:numFmt w:val="lowerLetter"/>
+      <w:lvlText w:val="%1)"/>
+      <w:lvlJc w:val="left"/>
+      <w:pPr>
+        <w:ind w:left="720" w:hanging="360"/>
+      </w:pPr>
+      <w:rPr>
+        <w:rFonts w:hint="default"/>
+        <w:i w:val="0"/>
+        <w:iCs w:val="0"/>
+      </w:rPr>
+    </w:lvl>
+    <w:lvl w:ilvl="1" w:tplc="0C0A0019" w:tentative="1">
+      <w:start w:val="1"/>
+      <w:numFmt w:val="lowerLetter"/>
+      <w:lvlText w:val="%2."/>
+      <w:lvlJc w:val="left"/>
+      <w:pPr>
+        <w:ind w:left="1440" w:hanging="360"/>
+      </w:pPr>
+    </w:lvl>
+    <w:lvl w:ilvl="2" w:tplc="0C0A001B" w:tentative="1">
+      <w:start w:val="1"/>
+      <w:numFmt w:val="lowerRoman"/>
+      <w:lvlText w:val="%3."/>
+      <w:lvlJc w:val="right"/>
+      <w:pPr>
+        <w:ind w:left="2160" w:hanging="180"/>
+      </w:pPr>
+    </w:lvl>
+    <w:lvl w:ilvl="3" w:tplc="0C0A000F" w:tentative="1">
+      <w:start w:val="1"/>
+      <w:numFmt w:val="decimal"/>
+      <w:lvlText w:val="%4."/>
+      <w:lvlJc w:val="left"/>
+      <w:pPr>
+        <w:ind w:left="2880" w:hanging="360"/>
+      </w:pPr>
+    </w:lvl>
+    <w:lvl w:ilvl="4" w:tplc="0C0A0019" w:tentative="1">
+      <w:start w:val="1"/>
+      <w:numFmt w:val="lowerLetter"/>
+      <w:lvlText w:val="%5."/>
+      <w:lvlJc w:val="left"/>
+      <w:pPr>
+        <w:ind w:left="3600" w:hanging="360"/>
+      </w:pPr>
+    </w:lvl>
+    <w:lvl w:ilvl="5" w:tplc="0C0A001B" w:tentative="1">
+      <w:start w:val="1"/>
+      <w:numFmt w:val="lowerRoman"/>
+      <w:lvlText w:val="%6."/>
+      <w:lvlJc w:val="right"/>
+      <w:pPr>
+        <w:ind w:left="4320" w:hanging="180"/>
+      </w:pPr>
+    </w:lvl>
+    <w:lvl w:ilvl="6" w:tplc="0C0A000F" w:tentative="1">
+      <w:start w:val="1"/>
+      <w:numFmt w:val="decimal"/>
+      <w:lvlText w:val="%7."/>
+      <w:lvlJc w:val="left"/>
+      <w:pPr>
+        <w:ind w:left="5040" w:hanging="360"/>
+      </w:pPr>
+    </w:lvl>
+    <w:lvl w:ilvl="7" w:tplc="0C0A0019" w:tentative="1">
+      <w:start w:val="1"/>
+      <w:numFmt w:val="lowerLetter"/>
+      <w:lvlText w:val="%8."/>
+      <w:lvlJc w:val="left"/>
+      <w:pPr>
+        <w:ind w:left="5760" w:hanging="360"/>
+      </w:pPr>
+    </w:lvl>
+    <w:lvl w:ilvl="8" w:tplc="0C0A001B" w:tentative="1">
+      <w:start w:val="1"/>
+      <w:numFmt w:val="lowerRoman"/>
+      <w:lvlText w:val="%9."/>
+      <w:lvlJc w:val="right"/>
+      <w:pPr>
+        <w:ind w:left="6480" w:hanging="180"/>
+      </w:pPr>
+    </w:lvl>
+  </w:abstractNum>
+  <w:abstractNum w:abstractNumId="5" w15:restartNumberingAfterBreak="0">
     <w:nsid w:val="793955AE"/>
     <w:multiLevelType w:val="hybridMultilevel"/>
     <w:tmpl w:val="56EE5C5C"/>
@@ -2924,19 +4004,114 @@
       <w:rPr>
         <w:rFonts w:ascii="Wingdings" w:hAnsi="Wingdings" w:hint="default"/>
       </w:rPr>
+    </w:lvl>
+  </w:abstractNum>
+  <w:abstractNum w:abstractNumId="6" w15:restartNumberingAfterBreak="0">
+    <w:nsid w:val="7EF423F0"/>
+    <w:multiLevelType w:val="hybridMultilevel"/>
+    <w:tmpl w:val="D668027C"/>
+    <w:lvl w:ilvl="0" w:tplc="0C0A0017">
+      <w:start w:val="1"/>
+      <w:numFmt w:val="lowerLetter"/>
+      <w:lvlText w:val="%1)"/>
+      <w:lvlJc w:val="left"/>
+      <w:pPr>
+        <w:ind w:left="3600" w:hanging="360"/>
+      </w:pPr>
+    </w:lvl>
+    <w:lvl w:ilvl="1" w:tplc="0C0A0019" w:tentative="1">
+      <w:start w:val="1"/>
+      <w:numFmt w:val="lowerLetter"/>
+      <w:lvlText w:val="%2."/>
+      <w:lvlJc w:val="left"/>
+      <w:pPr>
+        <w:ind w:left="4320" w:hanging="360"/>
+      </w:pPr>
+    </w:lvl>
+    <w:lvl w:ilvl="2" w:tplc="0C0A001B" w:tentative="1">
+      <w:start w:val="1"/>
+      <w:numFmt w:val="lowerRoman"/>
+      <w:lvlText w:val="%3."/>
+      <w:lvlJc w:val="right"/>
+      <w:pPr>
+        <w:ind w:left="5040" w:hanging="180"/>
+      </w:pPr>
+    </w:lvl>
+    <w:lvl w:ilvl="3" w:tplc="0C0A000F" w:tentative="1">
+      <w:start w:val="1"/>
+      <w:numFmt w:val="decimal"/>
+      <w:lvlText w:val="%4."/>
+      <w:lvlJc w:val="left"/>
+      <w:pPr>
+        <w:ind w:left="5760" w:hanging="360"/>
+      </w:pPr>
+    </w:lvl>
+    <w:lvl w:ilvl="4" w:tplc="0C0A0019" w:tentative="1">
+      <w:start w:val="1"/>
+      <w:numFmt w:val="lowerLetter"/>
+      <w:lvlText w:val="%5."/>
+      <w:lvlJc w:val="left"/>
+      <w:pPr>
+        <w:ind w:left="6480" w:hanging="360"/>
+      </w:pPr>
+    </w:lvl>
+    <w:lvl w:ilvl="5" w:tplc="0C0A001B" w:tentative="1">
+      <w:start w:val="1"/>
+      <w:numFmt w:val="lowerRoman"/>
+      <w:lvlText w:val="%6."/>
+      <w:lvlJc w:val="right"/>
+      <w:pPr>
+        <w:ind w:left="7200" w:hanging="180"/>
+      </w:pPr>
+    </w:lvl>
+    <w:lvl w:ilvl="6" w:tplc="0C0A000F" w:tentative="1">
+      <w:start w:val="1"/>
+      <w:numFmt w:val="decimal"/>
+      <w:lvlText w:val="%7."/>
+      <w:lvlJc w:val="left"/>
+      <w:pPr>
+        <w:ind w:left="7920" w:hanging="360"/>
+      </w:pPr>
+    </w:lvl>
+    <w:lvl w:ilvl="7" w:tplc="0C0A0019" w:tentative="1">
+      <w:start w:val="1"/>
+      <w:numFmt w:val="lowerLetter"/>
+      <w:lvlText w:val="%8."/>
+      <w:lvlJc w:val="left"/>
+      <w:pPr>
+        <w:ind w:left="8640" w:hanging="360"/>
+      </w:pPr>
+    </w:lvl>
+    <w:lvl w:ilvl="8" w:tplc="0C0A001B" w:tentative="1">
+      <w:start w:val="1"/>
+      <w:numFmt w:val="lowerRoman"/>
+      <w:lvlText w:val="%9."/>
+      <w:lvlJc w:val="right"/>
+      <w:pPr>
+        <w:ind w:left="9360" w:hanging="180"/>
+      </w:pPr>
     </w:lvl>
   </w:abstractNum>
   <w:num w:numId="1" w16cid:durableId="159010504">
     <w:abstractNumId w:val="0"/>
   </w:num>
   <w:num w:numId="2" w16cid:durableId="1422331413">
+    <w:abstractNumId w:val="5"/>
+  </w:num>
+  <w:num w:numId="3" w16cid:durableId="1188521821">
     <w:abstractNumId w:val="3"/>
   </w:num>
-  <w:num w:numId="3" w16cid:durableId="1188521821">
+  <w:num w:numId="4" w16cid:durableId="277377192">
     <w:abstractNumId w:val="2"/>
   </w:num>
-  <w:num w:numId="4" w16cid:durableId="277377192">
+  <w:num w:numId="5" w16cid:durableId="2030568250">
+    <w:abstractNumId w:val="6"/>
+  </w:num>
+  <w:num w:numId="6" w16cid:durableId="701563614">
     <w:abstractNumId w:val="1"/>
+  </w:num>
+  <w:num w:numId="7" w16cid:durableId="1934243372">
+    <w:abstractNumId w:val="4"/>
   </w:num>
 </w:numbering>
 </file>
